--- a/HTML.docx
+++ b/HTML.docx
@@ -108,6 +108,193 @@
           <w:sz w:val="40"/>
           <w:szCs w:val="40"/>
         </w:rPr>
+        <w:t>T</w:t>
+      </w:r>
+      <w:r>
+        <w:rPr>
+          <w:rFonts w:ascii="Bahnschrift" w:hAnsi="Bahnschrift"/>
+          <w:sz w:val="40"/>
+          <w:szCs w:val="40"/>
+        </w:rPr>
+        <w:t>ags:</w:t>
+      </w:r>
+      <w:r>
+        <w:rPr>
+          <w:rFonts w:ascii="Bahnschrift" w:hAnsi="Bahnschrift"/>
+          <w:sz w:val="40"/>
+          <w:szCs w:val="40"/>
+        </w:rPr>
+        <w:t xml:space="preserve"> </w:t>
+      </w:r>
+      <w:r>
+        <w:rPr>
+          <w:rFonts w:ascii="Bahnschrift" w:hAnsi="Bahnschrift"/>
+          <w:sz w:val="40"/>
+          <w:szCs w:val="40"/>
+        </w:rPr>
+        <w:t>&lt;</w:t>
+      </w:r>
+      <w:r>
+        <w:rPr>
+          <w:rFonts w:ascii="Bahnschrift" w:hAnsi="Bahnschrift"/>
+          <w:sz w:val="40"/>
+          <w:szCs w:val="40"/>
+        </w:rPr>
+        <w:t>table&gt;-&lt;/table</w:t>
+      </w:r>
+      <w:proofErr w:type="gramStart"/>
+      <w:r>
+        <w:rPr>
+          <w:rFonts w:ascii="Bahnschrift" w:hAnsi="Bahnschrift"/>
+          <w:sz w:val="40"/>
+          <w:szCs w:val="40"/>
+        </w:rPr>
+        <w:t>&gt;,&lt;</w:t>
+      </w:r>
+      <w:proofErr w:type="gramEnd"/>
+      <w:r>
+        <w:rPr>
+          <w:rFonts w:ascii="Bahnschrift" w:hAnsi="Bahnschrift"/>
+          <w:sz w:val="40"/>
+          <w:szCs w:val="40"/>
+        </w:rPr>
+        <w:t>form&gt;-&lt;/form&gt;,</w:t>
+      </w:r>
+    </w:p>
+    <w:p>
+      <w:pPr>
+        <w:rPr>
+          <w:rFonts w:ascii="Bahnschrift" w:hAnsi="Bahnschrift"/>
+          <w:sz w:val="40"/>
+          <w:szCs w:val="40"/>
+        </w:rPr>
+      </w:pPr>
+      <w:r>
+        <w:rPr>
+          <w:rFonts w:ascii="Bahnschrift" w:hAnsi="Bahnschrift"/>
+          <w:sz w:val="40"/>
+          <w:szCs w:val="40"/>
+        </w:rPr>
+        <w:t>&lt;</w:t>
+      </w:r>
+      <w:r>
+        <w:rPr>
+          <w:rFonts w:ascii="Bahnschrift" w:hAnsi="Bahnschrift"/>
+          <w:sz w:val="40"/>
+          <w:szCs w:val="40"/>
+        </w:rPr>
+        <w:t>h1-h6&gt;-&lt;/h1-h6&gt;</w:t>
+      </w:r>
+    </w:p>
+    <w:p>
+      <w:pPr>
+        <w:rPr>
+          <w:rFonts w:ascii="Bahnschrift" w:hAnsi="Bahnschrift"/>
+          <w:sz w:val="40"/>
+          <w:szCs w:val="40"/>
+        </w:rPr>
+      </w:pPr>
+      <w:r>
+        <w:rPr>
+          <w:rFonts w:ascii="Bahnschrift" w:hAnsi="Bahnschrift"/>
+          <w:sz w:val="40"/>
+          <w:szCs w:val="40"/>
+        </w:rPr>
+        <w:t xml:space="preserve">Elements: </w:t>
+      </w:r>
+      <w:r>
+        <w:rPr>
+          <w:rFonts w:ascii="Bahnschrift" w:hAnsi="Bahnschrift"/>
+          <w:sz w:val="40"/>
+          <w:szCs w:val="40"/>
+        </w:rPr>
+        <w:t xml:space="preserve">&lt;h1&gt; </w:t>
+      </w:r>
+      <w:r>
+        <w:rPr>
+          <w:rFonts w:ascii="Bahnschrift" w:hAnsi="Bahnschrift"/>
+          <w:sz w:val="40"/>
+          <w:szCs w:val="40"/>
+          <w:highlight w:val="yellow"/>
+        </w:rPr>
+        <w:t>“</w:t>
+      </w:r>
+      <w:r>
+        <w:rPr>
+          <w:rFonts w:ascii="Bahnschrift" w:hAnsi="Bahnschrift"/>
+          <w:sz w:val="40"/>
+          <w:szCs w:val="40"/>
+          <w:highlight w:val="darkGray"/>
+        </w:rPr>
+        <w:t>My first paragraph</w:t>
+      </w:r>
+      <w:r>
+        <w:rPr>
+          <w:rFonts w:ascii="Bahnschrift" w:hAnsi="Bahnschrift"/>
+          <w:sz w:val="40"/>
+          <w:szCs w:val="40"/>
+          <w:highlight w:val="yellow"/>
+        </w:rPr>
+        <w:t>”</w:t>
+      </w:r>
+      <w:r>
+        <w:rPr>
+          <w:rFonts w:ascii="Bahnschrift" w:hAnsi="Bahnschrift"/>
+          <w:sz w:val="40"/>
+          <w:szCs w:val="40"/>
+        </w:rPr>
+        <w:t xml:space="preserve"> &lt;/h1&gt;</w:t>
+      </w:r>
+    </w:p>
+    <w:p>
+      <w:pPr>
+        <w:rPr>
+          <w:rFonts w:ascii="Bahnschrift" w:hAnsi="Bahnschrift"/>
+          <w:sz w:val="40"/>
+          <w:szCs w:val="40"/>
+        </w:rPr>
+      </w:pPr>
+      <w:proofErr w:type="gramStart"/>
+      <w:r>
+        <w:rPr>
+          <w:rFonts w:ascii="Bahnschrift" w:hAnsi="Bahnschrift"/>
+          <w:sz w:val="40"/>
+          <w:szCs w:val="40"/>
+        </w:rPr>
+        <w:t>~(</w:t>
+      </w:r>
+      <w:proofErr w:type="gramEnd"/>
+      <w:r>
+        <w:rPr>
+          <w:rFonts w:ascii="Bahnschrift" w:hAnsi="Bahnschrift"/>
+          <w:sz w:val="24"/>
+          <w:szCs w:val="24"/>
+        </w:rPr>
+        <w:t>highlighted part is element</w:t>
+      </w:r>
+      <w:r>
+        <w:rPr>
+          <w:rFonts w:ascii="Bahnschrift" w:hAnsi="Bahnschrift"/>
+          <w:sz w:val="40"/>
+          <w:szCs w:val="40"/>
+        </w:rPr>
+        <w:t>)</w:t>
+      </w:r>
+    </w:p>
+    <w:p>
+      <w:pPr>
+        <w:rPr>
+          <w:rFonts w:ascii="Bahnschrift" w:hAnsi="Bahnschrift"/>
+          <w:sz w:val="40"/>
+          <w:szCs w:val="40"/>
+        </w:rPr>
+      </w:pPr>
+      <w:r>
+        <w:rPr>
+          <w:rFonts w:ascii="Bahnschrift" w:hAnsi="Bahnschrift"/>
+          <w:sz w:val="40"/>
+          <w:szCs w:val="40"/>
+        </w:rPr>
         <w:t>2]</w:t>
       </w:r>
       <w:r>
@@ -138,24 +325,241 @@
         </w:rPr>
         <w:t xml:space="preserve">A] </w:t>
       </w:r>
-    </w:p>
-    <w:p>
-      <w:pPr>
-        <w:rPr>
-          <w:rFonts w:ascii="Bahnschrift" w:hAnsi="Bahnschrift"/>
-          <w:sz w:val="40"/>
-          <w:szCs w:val="40"/>
-        </w:rPr>
-      </w:pPr>
-    </w:p>
-    <w:p>
-      <w:pPr>
-        <w:rPr>
-          <w:rFonts w:ascii="Bahnschrift" w:hAnsi="Bahnschrift"/>
-          <w:sz w:val="40"/>
-          <w:szCs w:val="40"/>
-        </w:rPr>
-      </w:pPr>
+      <w:r>
+        <w:rPr>
+          <w:rFonts w:ascii="Bahnschrift" w:hAnsi="Bahnschrift"/>
+          <w:sz w:val="40"/>
+          <w:szCs w:val="40"/>
+        </w:rPr>
+        <w:t>Tag repre</w:t>
+      </w:r>
+      <w:r>
+        <w:rPr>
+          <w:rFonts w:ascii="Bahnschrift" w:hAnsi="Bahnschrift"/>
+          <w:sz w:val="40"/>
+          <w:szCs w:val="40"/>
+        </w:rPr>
+        <w:t>sents the html element in the program</w:t>
+      </w:r>
+      <w:r>
+        <w:rPr>
+          <w:rFonts w:ascii="Bahnschrift" w:hAnsi="Bahnschrift"/>
+          <w:sz w:val="40"/>
+          <w:szCs w:val="40"/>
+        </w:rPr>
+        <w:t xml:space="preserve"> where as attributes describes the html element</w:t>
+      </w:r>
+    </w:p>
+    <w:p>
+      <w:pPr>
+        <w:rPr>
+          <w:rFonts w:ascii="Bahnschrift" w:hAnsi="Bahnschrift"/>
+          <w:sz w:val="40"/>
+          <w:szCs w:val="40"/>
+        </w:rPr>
+      </w:pPr>
+      <w:proofErr w:type="spellStart"/>
+      <w:r>
+        <w:rPr>
+          <w:rFonts w:ascii="Bahnschrift" w:hAnsi="Bahnschrift"/>
+          <w:sz w:val="40"/>
+          <w:szCs w:val="40"/>
+        </w:rPr>
+        <w:t>Eg</w:t>
+      </w:r>
+      <w:proofErr w:type="spellEnd"/>
+      <w:r>
+        <w:rPr>
+          <w:rFonts w:ascii="Bahnschrift" w:hAnsi="Bahnschrift"/>
+          <w:sz w:val="40"/>
+          <w:szCs w:val="40"/>
+        </w:rPr>
+        <w:t>:</w:t>
+      </w:r>
+    </w:p>
+    <w:p>
+      <w:pPr>
+        <w:rPr>
+          <w:rFonts w:ascii="Bahnschrift" w:hAnsi="Bahnschrift"/>
+          <w:sz w:val="40"/>
+          <w:szCs w:val="40"/>
+        </w:rPr>
+      </w:pPr>
+      <w:r>
+        <w:rPr>
+          <w:rFonts w:ascii="Bahnschrift" w:hAnsi="Bahnschrift"/>
+          <w:sz w:val="40"/>
+          <w:szCs w:val="40"/>
+        </w:rPr>
+        <w:t>Tags: &lt;p&gt;&lt;/p</w:t>
+      </w:r>
+      <w:proofErr w:type="gramStart"/>
+      <w:r>
+        <w:rPr>
+          <w:rFonts w:ascii="Bahnschrift" w:hAnsi="Bahnschrift"/>
+          <w:sz w:val="40"/>
+          <w:szCs w:val="40"/>
+        </w:rPr>
+        <w:t>&gt;,&lt;</w:t>
+      </w:r>
+      <w:proofErr w:type="gramEnd"/>
+      <w:r>
+        <w:rPr>
+          <w:rFonts w:ascii="Bahnschrift" w:hAnsi="Bahnschrift"/>
+          <w:sz w:val="40"/>
+          <w:szCs w:val="40"/>
+        </w:rPr>
+        <w:t>b</w:t>
+      </w:r>
+      <w:r>
+        <w:rPr>
+          <w:rFonts w:ascii="Bahnschrift" w:hAnsi="Bahnschrift"/>
+          <w:sz w:val="40"/>
+          <w:szCs w:val="40"/>
+        </w:rPr>
+        <w:t>&gt;&lt;/b&gt;,&lt;</w:t>
+      </w:r>
+      <w:proofErr w:type="spellStart"/>
+      <w:r>
+        <w:rPr>
+          <w:rFonts w:ascii="Bahnschrift" w:hAnsi="Bahnschrift"/>
+          <w:sz w:val="40"/>
+          <w:szCs w:val="40"/>
+        </w:rPr>
+        <w:t>i</w:t>
+      </w:r>
+      <w:proofErr w:type="spellEnd"/>
+      <w:r>
+        <w:rPr>
+          <w:rFonts w:ascii="Bahnschrift" w:hAnsi="Bahnschrift"/>
+          <w:sz w:val="40"/>
+          <w:szCs w:val="40"/>
+        </w:rPr>
+        <w:t>&gt;&lt;/</w:t>
+      </w:r>
+      <w:proofErr w:type="spellStart"/>
+      <w:r>
+        <w:rPr>
+          <w:rFonts w:ascii="Bahnschrift" w:hAnsi="Bahnschrift"/>
+          <w:sz w:val="40"/>
+          <w:szCs w:val="40"/>
+        </w:rPr>
+        <w:t>i</w:t>
+      </w:r>
+      <w:proofErr w:type="spellEnd"/>
+      <w:r>
+        <w:rPr>
+          <w:rFonts w:ascii="Bahnschrift" w:hAnsi="Bahnschrift"/>
+          <w:sz w:val="40"/>
+          <w:szCs w:val="40"/>
+        </w:rPr>
+        <w:t>&gt;,&lt;u&gt;&lt;/u&gt;</w:t>
+      </w:r>
+    </w:p>
+    <w:p>
+      <w:pPr>
+        <w:rPr>
+          <w:rFonts w:ascii="Bahnschrift" w:hAnsi="Bahnschrift"/>
+          <w:sz w:val="40"/>
+          <w:szCs w:val="40"/>
+        </w:rPr>
+      </w:pPr>
+      <w:r>
+        <w:rPr>
+          <w:rFonts w:ascii="Bahnschrift" w:hAnsi="Bahnschrift"/>
+          <w:sz w:val="40"/>
+          <w:szCs w:val="40"/>
+        </w:rPr>
+        <w:t>A</w:t>
+      </w:r>
+      <w:r>
+        <w:rPr>
+          <w:rFonts w:ascii="Bahnschrift" w:hAnsi="Bahnschrift"/>
+          <w:sz w:val="40"/>
+          <w:szCs w:val="40"/>
+        </w:rPr>
+        <w:t>ttributes</w:t>
+      </w:r>
+      <w:r>
+        <w:rPr>
+          <w:rFonts w:ascii="Bahnschrift" w:hAnsi="Bahnschrift"/>
+          <w:sz w:val="40"/>
+          <w:szCs w:val="40"/>
+        </w:rPr>
+        <w:t>: &lt;a</w:t>
+      </w:r>
+      <w:proofErr w:type="gramStart"/>
+      <w:r>
+        <w:rPr>
+          <w:rFonts w:ascii="Bahnschrift" w:hAnsi="Bahnschrift"/>
+          <w:sz w:val="40"/>
+          <w:szCs w:val="40"/>
+        </w:rPr>
+        <w:t>&gt;,&lt;</w:t>
+      </w:r>
+      <w:proofErr w:type="spellStart"/>
+      <w:proofErr w:type="gramEnd"/>
+      <w:r>
+        <w:rPr>
+          <w:rFonts w:ascii="Bahnschrift" w:hAnsi="Bahnschrift"/>
+          <w:sz w:val="40"/>
+          <w:szCs w:val="40"/>
+        </w:rPr>
+        <w:t>img</w:t>
+      </w:r>
+      <w:proofErr w:type="spellEnd"/>
+      <w:r>
+        <w:rPr>
+          <w:rFonts w:ascii="Bahnschrift" w:hAnsi="Bahnschrift"/>
+          <w:sz w:val="40"/>
+          <w:szCs w:val="40"/>
+        </w:rPr>
+        <w:t>&gt;,</w:t>
+      </w:r>
+      <w:r>
+        <w:rPr>
+          <w:rFonts w:ascii="Bahnschrift" w:hAnsi="Bahnschrift"/>
+          <w:sz w:val="40"/>
+          <w:szCs w:val="40"/>
+        </w:rPr>
+        <w:t>&lt;</w:t>
+      </w:r>
+      <w:proofErr w:type="spellStart"/>
+      <w:r>
+        <w:rPr>
+          <w:rFonts w:ascii="Bahnschrift" w:hAnsi="Bahnschrift"/>
+          <w:sz w:val="40"/>
+          <w:szCs w:val="40"/>
+        </w:rPr>
+        <w:t>img</w:t>
+      </w:r>
+      <w:proofErr w:type="spellEnd"/>
+      <w:r>
+        <w:rPr>
+          <w:rFonts w:ascii="Bahnschrift" w:hAnsi="Bahnschrift"/>
+          <w:sz w:val="40"/>
+          <w:szCs w:val="40"/>
+        </w:rPr>
+        <w:t xml:space="preserve"> </w:t>
+      </w:r>
+      <w:proofErr w:type="spellStart"/>
+      <w:r>
+        <w:rPr>
+          <w:rFonts w:ascii="Bahnschrift" w:hAnsi="Bahnschrift"/>
+          <w:sz w:val="40"/>
+          <w:szCs w:val="40"/>
+        </w:rPr>
+        <w:t>src</w:t>
+      </w:r>
+      <w:proofErr w:type="spellEnd"/>
+      <w:r>
+        <w:rPr>
+          <w:rFonts w:ascii="Bahnschrift" w:hAnsi="Bahnschrift"/>
+          <w:sz w:val="40"/>
+          <w:szCs w:val="40"/>
+        </w:rPr>
+        <w:t>&gt;</w:t>
+      </w:r>
     </w:p>
     <w:p>
       <w:pPr>
@@ -317,12 +721,22 @@
           <w:szCs w:val="40"/>
         </w:rPr>
       </w:pPr>
-      <w:r>
-        <w:rPr>
-          <w:rFonts w:ascii="Bahnschrift" w:hAnsi="Bahnschrift"/>
-          <w:sz w:val="40"/>
-          <w:szCs w:val="40"/>
-        </w:rPr>
+    </w:p>
+    <w:p>
+      <w:pPr>
+        <w:rPr>
+          <w:rFonts w:ascii="Bahnschrift" w:hAnsi="Bahnschrift"/>
+          <w:sz w:val="40"/>
+          <w:szCs w:val="40"/>
+        </w:rPr>
+      </w:pPr>
+      <w:r>
+        <w:rPr>
+          <w:rFonts w:ascii="Bahnschrift" w:hAnsi="Bahnschrift"/>
+          <w:sz w:val="40"/>
+          <w:szCs w:val="40"/>
+        </w:rPr>
+        <w:lastRenderedPageBreak/>
         <w:t>4]</w:t>
       </w:r>
       <w:r>
@@ -463,42 +877,6 @@
           <w:szCs w:val="40"/>
         </w:rPr>
       </w:pPr>
-    </w:p>
-    <w:p>
-      <w:pPr>
-        <w:rPr>
-          <w:rFonts w:ascii="Bahnschrift" w:hAnsi="Bahnschrift"/>
-          <w:sz w:val="40"/>
-          <w:szCs w:val="40"/>
-        </w:rPr>
-      </w:pPr>
-    </w:p>
-    <w:p>
-      <w:pPr>
-        <w:rPr>
-          <w:rFonts w:ascii="Bahnschrift" w:hAnsi="Bahnschrift"/>
-          <w:sz w:val="40"/>
-          <w:szCs w:val="40"/>
-        </w:rPr>
-      </w:pPr>
-    </w:p>
-    <w:p>
-      <w:pPr>
-        <w:rPr>
-          <w:rFonts w:ascii="Bahnschrift" w:hAnsi="Bahnschrift"/>
-          <w:sz w:val="40"/>
-          <w:szCs w:val="40"/>
-        </w:rPr>
-      </w:pPr>
-    </w:p>
-    <w:p>
-      <w:pPr>
-        <w:rPr>
-          <w:rFonts w:ascii="Bahnschrift" w:hAnsi="Bahnschrift"/>
-          <w:sz w:val="40"/>
-          <w:szCs w:val="40"/>
-        </w:rPr>
-      </w:pPr>
       <w:r>
         <w:rPr>
           <w:rFonts w:ascii="Bahnschrift" w:hAnsi="Bahnschrift"/>
@@ -1036,6 +1414,7 @@
           <w:sz w:val="40"/>
           <w:szCs w:val="40"/>
         </w:rPr>
+        <w:lastRenderedPageBreak/>
         <w:t>*</w:t>
       </w:r>
       <w:proofErr w:type="gramStart"/>
@@ -1117,9 +1496,489 @@
           <w:sz w:val="40"/>
           <w:szCs w:val="40"/>
         </w:rPr>
+        <w:t>&lt;dd&gt;</w:t>
+      </w:r>
+      <w:proofErr w:type="spellStart"/>
+      <w:r>
+        <w:rPr>
+          <w:rFonts w:ascii="Bahnschrift" w:hAnsi="Bahnschrift"/>
+          <w:sz w:val="40"/>
+          <w:szCs w:val="40"/>
+        </w:rPr>
+        <w:t>rwe</w:t>
+      </w:r>
+      <w:proofErr w:type="spellEnd"/>
+      <w:r>
+        <w:rPr>
+          <w:rFonts w:ascii="Bahnschrift" w:hAnsi="Bahnschrift"/>
+          <w:sz w:val="40"/>
+          <w:szCs w:val="40"/>
+        </w:rPr>
+        <w:t>&lt;/dd&gt;</w:t>
+      </w:r>
+    </w:p>
+    <w:p>
+      <w:pPr>
+        <w:rPr>
+          <w:rFonts w:ascii="Bahnschrift" w:hAnsi="Bahnschrift"/>
+          <w:sz w:val="40"/>
+          <w:szCs w:val="40"/>
+        </w:rPr>
+      </w:pPr>
+      <w:r>
+        <w:rPr>
+          <w:rFonts w:ascii="Bahnschrift" w:hAnsi="Bahnschrift"/>
+          <w:sz w:val="40"/>
+          <w:szCs w:val="40"/>
+        </w:rPr>
+        <w:t>&lt;dd&gt;</w:t>
+      </w:r>
+      <w:proofErr w:type="spellStart"/>
+      <w:r>
+        <w:rPr>
+          <w:rFonts w:ascii="Bahnschrift" w:hAnsi="Bahnschrift"/>
+          <w:sz w:val="40"/>
+          <w:szCs w:val="40"/>
+        </w:rPr>
+        <w:t>ffewv</w:t>
+      </w:r>
+      <w:proofErr w:type="spellEnd"/>
+      <w:r>
+        <w:rPr>
+          <w:rFonts w:ascii="Bahnschrift" w:hAnsi="Bahnschrift"/>
+          <w:sz w:val="40"/>
+          <w:szCs w:val="40"/>
+        </w:rPr>
+        <w:t>&lt;/dd&gt;</w:t>
+      </w:r>
+    </w:p>
+    <w:p>
+      <w:pPr>
+        <w:rPr>
+          <w:rFonts w:ascii="Bahnschrift" w:hAnsi="Bahnschrift"/>
+          <w:sz w:val="40"/>
+          <w:szCs w:val="40"/>
+        </w:rPr>
+      </w:pPr>
+      <w:r>
+        <w:rPr>
+          <w:rFonts w:ascii="Bahnschrift" w:hAnsi="Bahnschrift"/>
+          <w:sz w:val="40"/>
+          <w:szCs w:val="40"/>
+        </w:rPr>
+        <w:t>&lt;dd&gt;ggr4fdeg&lt;/dd&gt;</w:t>
+      </w:r>
+    </w:p>
+    <w:p>
+      <w:pPr>
+        <w:rPr>
+          <w:rFonts w:ascii="Bahnschrift" w:hAnsi="Bahnschrift"/>
+          <w:sz w:val="40"/>
+          <w:szCs w:val="40"/>
+        </w:rPr>
+      </w:pPr>
+      <w:r>
+        <w:rPr>
+          <w:rFonts w:ascii="Bahnschrift" w:hAnsi="Bahnschrift"/>
+          <w:sz w:val="40"/>
+          <w:szCs w:val="40"/>
+        </w:rPr>
+        <w:t>&lt;/dl&gt;</w:t>
+      </w:r>
+    </w:p>
+    <w:p>
+      <w:pPr>
+        <w:rPr>
+          <w:rFonts w:ascii="Bahnschrift" w:hAnsi="Bahnschrift"/>
+          <w:sz w:val="40"/>
+          <w:szCs w:val="40"/>
+        </w:rPr>
+      </w:pPr>
+    </w:p>
+    <w:p>
+      <w:pPr>
+        <w:rPr>
+          <w:rFonts w:ascii="Bahnschrift" w:hAnsi="Bahnschrift"/>
+          <w:sz w:val="40"/>
+          <w:szCs w:val="40"/>
+        </w:rPr>
+      </w:pPr>
+      <w:r>
+        <w:rPr>
+          <w:rFonts w:ascii="Bahnschrift" w:hAnsi="Bahnschrift"/>
+          <w:sz w:val="40"/>
+          <w:szCs w:val="40"/>
+        </w:rPr>
+        <w:t>6]</w:t>
+      </w:r>
+      <w:r>
+        <w:t xml:space="preserve"> </w:t>
+      </w:r>
+      <w:r>
+        <w:rPr>
+          <w:rFonts w:ascii="Bahnschrift" w:hAnsi="Bahnschrift"/>
+          <w:sz w:val="40"/>
+          <w:szCs w:val="40"/>
+        </w:rPr>
+        <w:t>What is the ‘class’ attribute in HTML?</w:t>
+      </w:r>
+    </w:p>
+    <w:p>
+      <w:pPr>
+        <w:rPr>
+          <w:rFonts w:ascii="Bahnschrift" w:hAnsi="Bahnschrift"/>
+          <w:sz w:val="40"/>
+          <w:szCs w:val="40"/>
+        </w:rPr>
+      </w:pPr>
+      <w:r>
+        <w:rPr>
+          <w:rFonts w:ascii="Bahnschrift" w:hAnsi="Bahnschrift"/>
+          <w:sz w:val="40"/>
+          <w:szCs w:val="40"/>
+        </w:rPr>
+        <w:t>A]</w:t>
+      </w:r>
+      <w:r>
+        <w:rPr>
+          <w:rFonts w:ascii="Bahnschrift" w:hAnsi="Bahnschrift"/>
+          <w:sz w:val="40"/>
+          <w:szCs w:val="40"/>
+        </w:rPr>
+        <w:t xml:space="preserve">class attribute is used to </w:t>
+      </w:r>
+      <w:r>
+        <w:rPr>
+          <w:rFonts w:ascii="Bahnschrift" w:hAnsi="Bahnschrift"/>
+          <w:sz w:val="40"/>
+          <w:szCs w:val="40"/>
+        </w:rPr>
+        <w:t xml:space="preserve">give a specific name </w:t>
+      </w:r>
+      <w:r>
+        <w:rPr>
+          <w:rFonts w:ascii="Bahnschrift" w:hAnsi="Bahnschrift"/>
+          <w:sz w:val="40"/>
+          <w:szCs w:val="40"/>
+        </w:rPr>
+        <w:t xml:space="preserve">to the </w:t>
+      </w:r>
+      <w:r>
+        <w:rPr>
+          <w:rFonts w:ascii="Bahnschrift" w:hAnsi="Bahnschrift"/>
+          <w:sz w:val="40"/>
+          <w:szCs w:val="40"/>
+        </w:rPr>
+        <w:t xml:space="preserve">group/page/sheet so that it can be found and maintained </w:t>
+      </w:r>
+      <w:proofErr w:type="spellStart"/>
+      <w:r>
+        <w:rPr>
+          <w:rFonts w:ascii="Bahnschrift" w:hAnsi="Bahnschrift"/>
+          <w:sz w:val="40"/>
+          <w:szCs w:val="40"/>
+        </w:rPr>
+        <w:t>easily.</w:t>
+      </w:r>
+      <w:r>
+        <w:rPr>
+          <w:rFonts w:ascii="Bahnschrift" w:hAnsi="Bahnschrift"/>
+          <w:sz w:val="40"/>
+          <w:szCs w:val="40"/>
+        </w:rPr>
+        <w:t>class</w:t>
+      </w:r>
+      <w:proofErr w:type="spellEnd"/>
+      <w:r>
+        <w:rPr>
+          <w:rFonts w:ascii="Bahnschrift" w:hAnsi="Bahnschrift"/>
+          <w:sz w:val="40"/>
+          <w:szCs w:val="40"/>
+        </w:rPr>
+        <w:t xml:space="preserve"> attributes can be used multiple times but with some changes.</w:t>
+      </w:r>
+    </w:p>
+    <w:p>
+      <w:pPr>
+        <w:rPr>
+          <w:rFonts w:ascii="Bahnschrift" w:hAnsi="Bahnschrift"/>
+          <w:sz w:val="40"/>
+          <w:szCs w:val="40"/>
+        </w:rPr>
+      </w:pPr>
+      <w:proofErr w:type="spellStart"/>
+      <w:r>
+        <w:rPr>
+          <w:rFonts w:ascii="Bahnschrift" w:hAnsi="Bahnschrift"/>
+          <w:sz w:val="40"/>
+          <w:szCs w:val="40"/>
+        </w:rPr>
+        <w:t>Eg</w:t>
+      </w:r>
+      <w:proofErr w:type="spellEnd"/>
+      <w:r>
+        <w:rPr>
+          <w:rFonts w:ascii="Bahnschrift" w:hAnsi="Bahnschrift"/>
+          <w:sz w:val="40"/>
+          <w:szCs w:val="40"/>
+        </w:rPr>
+        <w:t>:</w:t>
+      </w:r>
+      <w:r>
+        <w:rPr>
+          <w:rFonts w:ascii="Bahnschrift" w:hAnsi="Bahnschrift"/>
+          <w:sz w:val="40"/>
+          <w:szCs w:val="40"/>
+        </w:rPr>
+        <w:t xml:space="preserve"> &lt;h1 class</w:t>
+      </w:r>
+      <w:proofErr w:type="gramStart"/>
+      <w:r>
+        <w:rPr>
+          <w:rFonts w:ascii="Bahnschrift" w:hAnsi="Bahnschrift"/>
+          <w:sz w:val="40"/>
+          <w:szCs w:val="40"/>
+        </w:rPr>
+        <w:t>=”intro</w:t>
+      </w:r>
+      <w:proofErr w:type="gramEnd"/>
+      <w:r>
+        <w:rPr>
+          <w:rFonts w:ascii="Bahnschrift" w:hAnsi="Bahnschrift"/>
+          <w:sz w:val="40"/>
+          <w:szCs w:val="40"/>
+        </w:rPr>
+        <w:t>”&gt;</w:t>
+      </w:r>
+      <w:proofErr w:type="spellStart"/>
+      <w:r>
+        <w:rPr>
+          <w:rFonts w:ascii="Bahnschrift" w:hAnsi="Bahnschrift"/>
+          <w:sz w:val="40"/>
+          <w:szCs w:val="40"/>
+        </w:rPr>
+        <w:t>tyfu</w:t>
+      </w:r>
+      <w:proofErr w:type="spellEnd"/>
+      <w:r>
+        <w:rPr>
+          <w:rFonts w:ascii="Bahnschrift" w:hAnsi="Bahnschrift"/>
+          <w:sz w:val="40"/>
+          <w:szCs w:val="40"/>
+        </w:rPr>
+        <w:t>&lt;/h1&gt;</w:t>
+      </w:r>
+    </w:p>
+    <w:p>
+      <w:pPr>
+        <w:rPr>
+          <w:rFonts w:ascii="Bahnschrift" w:hAnsi="Bahnschrift"/>
+          <w:sz w:val="40"/>
+          <w:szCs w:val="40"/>
+        </w:rPr>
+      </w:pPr>
+    </w:p>
+    <w:p>
+      <w:pPr>
+        <w:rPr>
+          <w:rFonts w:ascii="Bahnschrift" w:hAnsi="Bahnschrift"/>
+          <w:sz w:val="40"/>
+          <w:szCs w:val="40"/>
+        </w:rPr>
+      </w:pPr>
+      <w:r>
+        <w:rPr>
+          <w:rFonts w:ascii="Bahnschrift" w:hAnsi="Bahnschrift"/>
+          <w:sz w:val="40"/>
+          <w:szCs w:val="40"/>
+        </w:rPr>
+        <w:t>7]</w:t>
+      </w:r>
+      <w:r>
+        <w:t xml:space="preserve"> </w:t>
+      </w:r>
+      <w:r>
+        <w:rPr>
+          <w:rFonts w:ascii="Bahnschrift" w:hAnsi="Bahnschrift"/>
+          <w:sz w:val="40"/>
+          <w:szCs w:val="40"/>
+        </w:rPr>
+        <w:t>What is the difference between the ‘id’ attribute and the ‘class’ attribute of HTML elements?</w:t>
+      </w:r>
+    </w:p>
+    <w:p>
+      <w:pPr>
+        <w:rPr>
+          <w:rFonts w:ascii="Bahnschrift" w:hAnsi="Bahnschrift"/>
+          <w:sz w:val="40"/>
+          <w:szCs w:val="40"/>
+        </w:rPr>
+      </w:pPr>
+      <w:r>
+        <w:rPr>
+          <w:rFonts w:ascii="Bahnschrift" w:hAnsi="Bahnschrift"/>
+          <w:sz w:val="40"/>
+          <w:szCs w:val="40"/>
+        </w:rPr>
+        <w:t>A]</w:t>
+      </w:r>
+      <w:r>
+        <w:rPr>
+          <w:rFonts w:ascii="Bahnschrift" w:hAnsi="Bahnschrift"/>
+          <w:sz w:val="40"/>
+          <w:szCs w:val="40"/>
+        </w:rPr>
+        <w:t xml:space="preserve"> Id attributes can be used only once </w:t>
+      </w:r>
+      <w:proofErr w:type="spellStart"/>
+      <w:r>
+        <w:rPr>
+          <w:rFonts w:ascii="Bahnschrift" w:hAnsi="Bahnschrift"/>
+          <w:sz w:val="40"/>
+          <w:szCs w:val="40"/>
+        </w:rPr>
+        <w:t>bcuz</w:t>
+      </w:r>
+      <w:proofErr w:type="spellEnd"/>
+      <w:r>
+        <w:rPr>
+          <w:rFonts w:ascii="Bahnschrift" w:hAnsi="Bahnschrift"/>
+          <w:sz w:val="40"/>
+          <w:szCs w:val="40"/>
+        </w:rPr>
+        <w:t xml:space="preserve"> it is a </w:t>
+      </w:r>
+      <w:r>
+        <w:rPr>
+          <w:rFonts w:ascii="Bahnschrift" w:hAnsi="Bahnschrift"/>
+          <w:sz w:val="40"/>
+          <w:szCs w:val="40"/>
+        </w:rPr>
+        <w:t xml:space="preserve">type of primary </w:t>
+      </w:r>
+      <w:proofErr w:type="gramStart"/>
+      <w:r>
+        <w:rPr>
+          <w:rFonts w:ascii="Bahnschrift" w:hAnsi="Bahnschrift"/>
+          <w:sz w:val="40"/>
+          <w:szCs w:val="40"/>
+        </w:rPr>
+        <w:t>key ,it</w:t>
+      </w:r>
+      <w:proofErr w:type="gramEnd"/>
+      <w:r>
+        <w:rPr>
+          <w:rFonts w:ascii="Bahnschrift" w:hAnsi="Bahnschrift"/>
+          <w:sz w:val="40"/>
+          <w:szCs w:val="40"/>
+        </w:rPr>
+        <w:t xml:space="preserve"> is unique identity</w:t>
+      </w:r>
+    </w:p>
+    <w:p>
+      <w:pPr>
+        <w:rPr>
+          <w:rFonts w:ascii="Bahnschrift" w:hAnsi="Bahnschrift"/>
+          <w:sz w:val="40"/>
+          <w:szCs w:val="40"/>
+        </w:rPr>
+      </w:pPr>
+      <w:r>
+        <w:rPr>
+          <w:rFonts w:ascii="Bahnschrift" w:hAnsi="Bahnschrift"/>
+          <w:sz w:val="40"/>
+          <w:szCs w:val="40"/>
+        </w:rPr>
+        <w:t xml:space="preserve">Class attributes can be used </w:t>
+      </w:r>
+      <w:r>
+        <w:rPr>
+          <w:rFonts w:ascii="Bahnschrift" w:hAnsi="Bahnschrift"/>
+          <w:sz w:val="40"/>
+          <w:szCs w:val="40"/>
+        </w:rPr>
+        <w:t xml:space="preserve">many times in the </w:t>
+      </w:r>
+      <w:r>
+        <w:rPr>
+          <w:rFonts w:ascii="Bahnschrift" w:hAnsi="Bahnschrift"/>
+          <w:sz w:val="40"/>
+          <w:szCs w:val="40"/>
+        </w:rPr>
+        <w:t>page.</w:t>
+      </w:r>
+    </w:p>
+    <w:p>
+      <w:pPr>
+        <w:rPr>
+          <w:rFonts w:ascii="Bahnschrift" w:hAnsi="Bahnschrift"/>
+          <w:sz w:val="40"/>
+          <w:szCs w:val="40"/>
+        </w:rPr>
+      </w:pPr>
+    </w:p>
+    <w:p>
+      <w:pPr>
+        <w:rPr>
+          <w:rFonts w:ascii="Bahnschrift" w:hAnsi="Bahnschrift"/>
+          <w:sz w:val="40"/>
+          <w:szCs w:val="40"/>
+        </w:rPr>
+      </w:pPr>
+      <w:r>
+        <w:rPr>
+          <w:rFonts w:ascii="Bahnschrift" w:hAnsi="Bahnschrift"/>
+          <w:sz w:val="40"/>
+          <w:szCs w:val="40"/>
+        </w:rPr>
         <w:lastRenderedPageBreak/>
-        <w:t>&lt;dd&gt;</w:t>
-      </w:r>
+        <w:t>8]</w:t>
+      </w:r>
+      <w:r>
+        <w:t xml:space="preserve"> </w:t>
+      </w:r>
+      <w:r>
+        <w:rPr>
+          <w:rFonts w:ascii="Bahnschrift" w:hAnsi="Bahnschrift"/>
+          <w:sz w:val="40"/>
+          <w:szCs w:val="40"/>
+        </w:rPr>
+        <w:t>What are the various formatting tags in HTML?</w:t>
+      </w:r>
+    </w:p>
+    <w:p>
+      <w:pPr>
+        <w:rPr>
+          <w:rFonts w:ascii="Bahnschrift" w:hAnsi="Bahnschrift"/>
+          <w:sz w:val="40"/>
+          <w:szCs w:val="40"/>
+        </w:rPr>
+      </w:pPr>
+      <w:r>
+        <w:rPr>
+          <w:rFonts w:ascii="Bahnschrift" w:hAnsi="Bahnschrift"/>
+          <w:sz w:val="40"/>
+          <w:szCs w:val="40"/>
+        </w:rPr>
+        <w:t>A]</w:t>
+      </w:r>
+      <w:r>
+        <w:rPr>
+          <w:rFonts w:ascii="Bahnschrift" w:hAnsi="Bahnschrift"/>
+          <w:sz w:val="40"/>
+          <w:szCs w:val="40"/>
+        </w:rPr>
+        <w:t xml:space="preserve"> The tags which are used to edit the fonts are called formatting tags. </w:t>
+      </w:r>
+    </w:p>
+    <w:p>
+      <w:pPr>
+        <w:rPr>
+          <w:rFonts w:ascii="Bahnschrift" w:hAnsi="Bahnschrift"/>
+          <w:sz w:val="40"/>
+          <w:szCs w:val="40"/>
+        </w:rPr>
+      </w:pPr>
       <w:proofErr w:type="spellStart"/>
       <w:r>
         <w:rPr>
@@ -1127,7 +1986,7 @@
           <w:sz w:val="40"/>
           <w:szCs w:val="40"/>
         </w:rPr>
-        <w:t>rwe</w:t>
+        <w:t>Eg</w:t>
       </w:r>
       <w:proofErr w:type="spellEnd"/>
       <w:r>
@@ -1136,24 +1995,79 @@
           <w:sz w:val="40"/>
           <w:szCs w:val="40"/>
         </w:rPr>
-        <w:t>&lt;/dd&gt;</w:t>
-      </w:r>
-    </w:p>
-    <w:p>
-      <w:pPr>
-        <w:rPr>
-          <w:rFonts w:ascii="Bahnschrift" w:hAnsi="Bahnschrift"/>
-          <w:sz w:val="40"/>
-          <w:szCs w:val="40"/>
-        </w:rPr>
-      </w:pPr>
-      <w:r>
-        <w:rPr>
-          <w:rFonts w:ascii="Bahnschrift" w:hAnsi="Bahnschrift"/>
-          <w:sz w:val="40"/>
-          <w:szCs w:val="40"/>
-        </w:rPr>
-        <w:t>&lt;dd&gt;</w:t>
+        <w:t>:-&lt;bold</w:t>
+      </w:r>
+      <w:proofErr w:type="gramStart"/>
+      <w:r>
+        <w:rPr>
+          <w:rFonts w:ascii="Bahnschrift" w:hAnsi="Bahnschrift"/>
+          <w:sz w:val="40"/>
+          <w:szCs w:val="40"/>
+        </w:rPr>
+        <w:t>&gt;,&lt;</w:t>
+      </w:r>
+      <w:proofErr w:type="gramEnd"/>
+      <w:r>
+        <w:rPr>
+          <w:rFonts w:ascii="Bahnschrift" w:hAnsi="Bahnschrift"/>
+          <w:sz w:val="40"/>
+          <w:szCs w:val="40"/>
+        </w:rPr>
+        <w:t>italic&gt;,&lt;underline&gt;</w:t>
+      </w:r>
+    </w:p>
+    <w:p>
+      <w:pPr>
+        <w:rPr>
+          <w:rFonts w:ascii="Bahnschrift" w:hAnsi="Bahnschrift"/>
+          <w:sz w:val="40"/>
+          <w:szCs w:val="40"/>
+        </w:rPr>
+      </w:pPr>
+    </w:p>
+    <w:p>
+      <w:pPr>
+        <w:rPr>
+          <w:rFonts w:ascii="Bahnschrift" w:hAnsi="Bahnschrift"/>
+          <w:sz w:val="40"/>
+          <w:szCs w:val="40"/>
+        </w:rPr>
+      </w:pPr>
+      <w:r>
+        <w:rPr>
+          <w:rFonts w:ascii="Bahnschrift" w:hAnsi="Bahnschrift"/>
+          <w:sz w:val="40"/>
+          <w:szCs w:val="40"/>
+        </w:rPr>
+        <w:t>9]</w:t>
+      </w:r>
+      <w:r>
+        <w:t xml:space="preserve"> </w:t>
+      </w:r>
+      <w:r>
+        <w:rPr>
+          <w:rFonts w:ascii="Bahnschrift" w:hAnsi="Bahnschrift"/>
+          <w:sz w:val="40"/>
+          <w:szCs w:val="40"/>
+        </w:rPr>
+        <w:t>How is Cell Padding different from Cell Spacing?</w:t>
+      </w:r>
+    </w:p>
+    <w:p>
+      <w:pPr>
+        <w:rPr>
+          <w:rFonts w:ascii="Bahnschrift" w:hAnsi="Bahnschrift"/>
+          <w:sz w:val="40"/>
+          <w:szCs w:val="40"/>
+        </w:rPr>
+      </w:pPr>
+      <w:r>
+        <w:rPr>
+          <w:rFonts w:ascii="Bahnschrift" w:hAnsi="Bahnschrift"/>
+          <w:sz w:val="40"/>
+          <w:szCs w:val="40"/>
+        </w:rPr>
+        <w:t xml:space="preserve">A] cell padding is the space inside the block and </w:t>
       </w:r>
       <w:proofErr w:type="spellStart"/>
       <w:r>
@@ -1162,7 +2076,7 @@
           <w:sz w:val="40"/>
           <w:szCs w:val="40"/>
         </w:rPr>
-        <w:t>ffewv</w:t>
+        <w:t>cellspacing</w:t>
       </w:r>
       <w:proofErr w:type="spellEnd"/>
       <w:r>
@@ -1171,67 +2085,126 @@
           <w:sz w:val="40"/>
           <w:szCs w:val="40"/>
         </w:rPr>
-        <w:t>&lt;/dd&gt;</w:t>
-      </w:r>
-    </w:p>
-    <w:p>
-      <w:pPr>
-        <w:rPr>
-          <w:rFonts w:ascii="Bahnschrift" w:hAnsi="Bahnschrift"/>
-          <w:sz w:val="40"/>
-          <w:szCs w:val="40"/>
-        </w:rPr>
-      </w:pPr>
-      <w:r>
-        <w:rPr>
-          <w:rFonts w:ascii="Bahnschrift" w:hAnsi="Bahnschrift"/>
-          <w:sz w:val="40"/>
-          <w:szCs w:val="40"/>
-        </w:rPr>
-        <w:t>&lt;dd&gt;ggr4fdeg&lt;/dd&gt;</w:t>
-      </w:r>
-    </w:p>
-    <w:p>
-      <w:pPr>
-        <w:rPr>
-          <w:rFonts w:ascii="Bahnschrift" w:hAnsi="Bahnschrift"/>
-          <w:sz w:val="40"/>
-          <w:szCs w:val="40"/>
-        </w:rPr>
-      </w:pPr>
-      <w:r>
-        <w:rPr>
-          <w:rFonts w:ascii="Bahnschrift" w:hAnsi="Bahnschrift"/>
-          <w:sz w:val="40"/>
-          <w:szCs w:val="40"/>
-        </w:rPr>
-        <w:t>&lt;/dl&gt;</w:t>
-      </w:r>
-    </w:p>
-    <w:p>
-      <w:pPr>
-        <w:rPr>
-          <w:rFonts w:ascii="Bahnschrift" w:hAnsi="Bahnschrift"/>
-          <w:sz w:val="40"/>
-          <w:szCs w:val="40"/>
-        </w:rPr>
-      </w:pPr>
-    </w:p>
-    <w:p>
-      <w:pPr>
-        <w:rPr>
-          <w:rFonts w:ascii="Bahnschrift" w:hAnsi="Bahnschrift"/>
-          <w:sz w:val="40"/>
-          <w:szCs w:val="40"/>
-        </w:rPr>
-      </w:pPr>
-      <w:r>
-        <w:rPr>
-          <w:rFonts w:ascii="Bahnschrift" w:hAnsi="Bahnschrift"/>
-          <w:sz w:val="40"/>
-          <w:szCs w:val="40"/>
-        </w:rPr>
-        <w:t>6]</w:t>
+        <w:t xml:space="preserve"> is the space outside the block.</w:t>
+      </w:r>
+    </w:p>
+    <w:p>
+      <w:pPr>
+        <w:rPr>
+          <w:rFonts w:ascii="Bahnschrift" w:hAnsi="Bahnschrift"/>
+          <w:sz w:val="40"/>
+          <w:szCs w:val="40"/>
+        </w:rPr>
+      </w:pPr>
+      <w:proofErr w:type="spellStart"/>
+      <w:r>
+        <w:rPr>
+          <w:rFonts w:ascii="Bahnschrift" w:hAnsi="Bahnschrift"/>
+          <w:sz w:val="40"/>
+          <w:szCs w:val="40"/>
+        </w:rPr>
+        <w:t>Eg</w:t>
+      </w:r>
+      <w:proofErr w:type="spellEnd"/>
+      <w:r>
+        <w:rPr>
+          <w:rFonts w:ascii="Bahnschrift" w:hAnsi="Bahnschrift"/>
+          <w:sz w:val="40"/>
+          <w:szCs w:val="40"/>
+        </w:rPr>
+        <w:t>:</w:t>
+      </w:r>
+    </w:p>
+    <w:p>
+      <w:pPr>
+        <w:shd w:val="clear" w:color="auto" w:fill="FFFFFF"/>
+        <w:spacing w:after="0" w:line="240" w:lineRule="auto"/>
+        <w:textAlignment w:val="baseline"/>
+        <w:rPr>
+          <w:rFonts w:ascii="Arial" w:eastAsia="Times New Roman" w:hAnsi="Arial" w:cs="Arial"/>
+          <w:color w:val="273239"/>
+          <w:spacing w:val="2"/>
+          <w:sz w:val="26"/>
+          <w:szCs w:val="26"/>
+          <w:lang w:eastAsia="en-IN"/>
+        </w:rPr>
+      </w:pPr>
+    </w:p>
+    <w:p>
+      <w:pPr>
+        <w:rPr>
+          <w:rFonts w:ascii="Bahnschrift" w:hAnsi="Bahnschrift"/>
+          <w:sz w:val="40"/>
+          <w:szCs w:val="40"/>
+        </w:rPr>
+      </w:pPr>
+      <w:r>
+        <w:rPr>
+          <w:rFonts w:ascii="Bahnschrift" w:hAnsi="Bahnschrift"/>
+          <w:sz w:val="40"/>
+          <w:szCs w:val="40"/>
+        </w:rPr>
+        <w:drawing>
+          <wp:inline distT="0" distB="0" distL="0" distR="0" wp14:anchorId="6BD4A096" wp14:editId="1CBDD2E5">
+            <wp:extent cx="2880360" cy="1500502"/>
+            <wp:effectExtent l="0" t="0" r="0" b="5080"/>
+            <wp:docPr id="1981560324" name="Picture 1"/>
+            <wp:cNvGraphicFramePr>
+              <a:graphicFrameLocks xmlns:a="http://schemas.openxmlformats.org/drawingml/2006/main" noChangeAspect="1"/>
+            </wp:cNvGraphicFramePr>
+            <a:graphic xmlns:a="http://schemas.openxmlformats.org/drawingml/2006/main">
+              <a:graphicData uri="http://schemas.openxmlformats.org/drawingml/2006/picture">
+                <pic:pic xmlns:pic="http://schemas.openxmlformats.org/drawingml/2006/picture">
+                  <pic:nvPicPr>
+                    <pic:cNvPr id="1981560324" name=""/>
+                    <pic:cNvPicPr/>
+                  </pic:nvPicPr>
+                  <pic:blipFill>
+                    <a:blip r:embed="rId5"/>
+                    <a:stretch>
+                      <a:fillRect/>
+                    </a:stretch>
+                  </pic:blipFill>
+                  <pic:spPr>
+                    <a:xfrm>
+                      <a:off x="0" y="0"/>
+                      <a:ext cx="2905118" cy="1513399"/>
+                    </a:xfrm>
+                    <a:prstGeom prst="rect">
+                      <a:avLst/>
+                    </a:prstGeom>
+                  </pic:spPr>
+                </pic:pic>
+              </a:graphicData>
+            </a:graphic>
+          </wp:inline>
+        </w:drawing>
+      </w:r>
+    </w:p>
+    <w:p>
+      <w:pPr>
+        <w:rPr>
+          <w:rFonts w:ascii="Bahnschrift" w:hAnsi="Bahnschrift"/>
+          <w:sz w:val="40"/>
+          <w:szCs w:val="40"/>
+        </w:rPr>
+      </w:pPr>
+    </w:p>
+    <w:p>
+      <w:pPr>
+        <w:rPr>
+          <w:rFonts w:ascii="Bahnschrift" w:hAnsi="Bahnschrift"/>
+          <w:sz w:val="40"/>
+          <w:szCs w:val="40"/>
+        </w:rPr>
+      </w:pPr>
+      <w:r>
+        <w:rPr>
+          <w:rFonts w:ascii="Bahnschrift" w:hAnsi="Bahnschrift"/>
+          <w:sz w:val="40"/>
+          <w:szCs w:val="40"/>
+        </w:rPr>
+        <w:t>10]</w:t>
       </w:r>
       <w:r>
         <w:t xml:space="preserve"> </w:t>
@@ -1242,56 +2215,24 @@
           <w:sz w:val="40"/>
           <w:szCs w:val="40"/>
         </w:rPr>
-        <w:t>What is the ‘class’ attribute in HTML?</w:t>
-      </w:r>
-    </w:p>
-    <w:p>
-      <w:pPr>
-        <w:rPr>
-          <w:rFonts w:ascii="Bahnschrift" w:hAnsi="Bahnschrift"/>
-          <w:sz w:val="40"/>
-          <w:szCs w:val="40"/>
-        </w:rPr>
-      </w:pPr>
-      <w:r>
-        <w:rPr>
-          <w:rFonts w:ascii="Bahnschrift" w:hAnsi="Bahnschrift"/>
-          <w:sz w:val="40"/>
-          <w:szCs w:val="40"/>
-        </w:rPr>
-        <w:t>A]</w:t>
-      </w:r>
-      <w:r>
-        <w:rPr>
-          <w:rFonts w:ascii="Bahnschrift" w:hAnsi="Bahnschrift"/>
-          <w:sz w:val="40"/>
-          <w:szCs w:val="40"/>
-        </w:rPr>
-        <w:t xml:space="preserve">class attribute is used to </w:t>
-      </w:r>
-      <w:r>
-        <w:rPr>
-          <w:rFonts w:ascii="Bahnschrift" w:hAnsi="Bahnschrift"/>
-          <w:sz w:val="40"/>
-          <w:szCs w:val="40"/>
-        </w:rPr>
-        <w:t xml:space="preserve">give a specific name </w:t>
-      </w:r>
-      <w:r>
-        <w:rPr>
-          <w:rFonts w:ascii="Bahnschrift" w:hAnsi="Bahnschrift"/>
-          <w:sz w:val="40"/>
-          <w:szCs w:val="40"/>
-        </w:rPr>
-        <w:t xml:space="preserve">to the </w:t>
-      </w:r>
-      <w:r>
-        <w:rPr>
-          <w:rFonts w:ascii="Bahnschrift" w:hAnsi="Bahnschrift"/>
-          <w:sz w:val="40"/>
-          <w:szCs w:val="40"/>
-        </w:rPr>
-        <w:t xml:space="preserve">group/page/sheet so that it can be found and maintained </w:t>
+        <w:t xml:space="preserve">How can we club two or more rows or columns into a single row or column in an HTML table? </w:t>
+      </w:r>
+    </w:p>
+    <w:p>
+      <w:pPr>
+        <w:rPr>
+          <w:rFonts w:ascii="Bahnschrift" w:hAnsi="Bahnschrift"/>
+          <w:sz w:val="40"/>
+          <w:szCs w:val="40"/>
+        </w:rPr>
+      </w:pPr>
+      <w:r>
+        <w:rPr>
+          <w:rFonts w:ascii="Bahnschrift" w:hAnsi="Bahnschrift"/>
+          <w:sz w:val="40"/>
+          <w:szCs w:val="40"/>
+        </w:rPr>
+        <w:t xml:space="preserve">A] By using </w:t>
       </w:r>
       <w:proofErr w:type="spellStart"/>
       <w:r>
@@ -1300,15 +2241,7 @@
           <w:sz w:val="40"/>
           <w:szCs w:val="40"/>
         </w:rPr>
-        <w:t>easily.</w:t>
-      </w:r>
-      <w:r>
-        <w:rPr>
-          <w:rFonts w:ascii="Bahnschrift" w:hAnsi="Bahnschrift"/>
-          <w:sz w:val="40"/>
-          <w:szCs w:val="40"/>
-        </w:rPr>
-        <w:t>class</w:t>
+        <w:t>colspan</w:t>
       </w:r>
       <w:proofErr w:type="spellEnd"/>
       <w:r>
@@ -1317,69 +2250,7 @@
           <w:sz w:val="40"/>
           <w:szCs w:val="40"/>
         </w:rPr>
-        <w:t xml:space="preserve"> attributes can be used multiple times but with some changes.</w:t>
-      </w:r>
-    </w:p>
-    <w:p>
-      <w:pPr>
-        <w:rPr>
-          <w:rFonts w:ascii="Bahnschrift" w:hAnsi="Bahnschrift"/>
-          <w:sz w:val="40"/>
-          <w:szCs w:val="40"/>
-        </w:rPr>
-      </w:pPr>
-    </w:p>
-    <w:p>
-      <w:pPr>
-        <w:rPr>
-          <w:rFonts w:ascii="Bahnschrift" w:hAnsi="Bahnschrift"/>
-          <w:sz w:val="40"/>
-          <w:szCs w:val="40"/>
-        </w:rPr>
-      </w:pPr>
-      <w:r>
-        <w:rPr>
-          <w:rFonts w:ascii="Bahnschrift" w:hAnsi="Bahnschrift"/>
-          <w:sz w:val="40"/>
-          <w:szCs w:val="40"/>
-        </w:rPr>
-        <w:t>7]</w:t>
-      </w:r>
-      <w:r>
-        <w:t xml:space="preserve"> </w:t>
-      </w:r>
-      <w:r>
-        <w:rPr>
-          <w:rFonts w:ascii="Bahnschrift" w:hAnsi="Bahnschrift"/>
-          <w:sz w:val="40"/>
-          <w:szCs w:val="40"/>
-        </w:rPr>
-        <w:t>What is the difference between the ‘id’ attribute and the ‘class’ attribute of HTML elements?</w:t>
-      </w:r>
-    </w:p>
-    <w:p>
-      <w:pPr>
-        <w:rPr>
-          <w:rFonts w:ascii="Bahnschrift" w:hAnsi="Bahnschrift"/>
-          <w:sz w:val="40"/>
-          <w:szCs w:val="40"/>
-        </w:rPr>
-      </w:pPr>
-      <w:r>
-        <w:rPr>
-          <w:rFonts w:ascii="Bahnschrift" w:hAnsi="Bahnschrift"/>
-          <w:sz w:val="40"/>
-          <w:szCs w:val="40"/>
-        </w:rPr>
-        <w:t>A]</w:t>
-      </w:r>
-      <w:r>
-        <w:rPr>
-          <w:rFonts w:ascii="Bahnschrift" w:hAnsi="Bahnschrift"/>
-          <w:sz w:val="40"/>
-          <w:szCs w:val="40"/>
-        </w:rPr>
-        <w:t xml:space="preserve"> Id attributes can be used only once </w:t>
+        <w:t xml:space="preserve"> and </w:t>
       </w:r>
       <w:proofErr w:type="spellStart"/>
       <w:r>
@@ -1388,7 +2259,7 @@
           <w:sz w:val="40"/>
           <w:szCs w:val="40"/>
         </w:rPr>
-        <w:t>bcuz</w:t>
+        <w:t>rowspan</w:t>
       </w:r>
       <w:proofErr w:type="spellEnd"/>
       <w:r>
@@ -1397,334 +2268,6 @@
           <w:sz w:val="40"/>
           <w:szCs w:val="40"/>
         </w:rPr>
-        <w:t xml:space="preserve"> it is a </w:t>
-      </w:r>
-      <w:r>
-        <w:rPr>
-          <w:rFonts w:ascii="Bahnschrift" w:hAnsi="Bahnschrift"/>
-          <w:sz w:val="40"/>
-          <w:szCs w:val="40"/>
-        </w:rPr>
-        <w:t xml:space="preserve">type of primary </w:t>
-      </w:r>
-      <w:proofErr w:type="gramStart"/>
-      <w:r>
-        <w:rPr>
-          <w:rFonts w:ascii="Bahnschrift" w:hAnsi="Bahnschrift"/>
-          <w:sz w:val="40"/>
-          <w:szCs w:val="40"/>
-        </w:rPr>
-        <w:t>key ,it</w:t>
-      </w:r>
-      <w:proofErr w:type="gramEnd"/>
-      <w:r>
-        <w:rPr>
-          <w:rFonts w:ascii="Bahnschrift" w:hAnsi="Bahnschrift"/>
-          <w:sz w:val="40"/>
-          <w:szCs w:val="40"/>
-        </w:rPr>
-        <w:t xml:space="preserve"> is unique identity</w:t>
-      </w:r>
-    </w:p>
-    <w:p>
-      <w:pPr>
-        <w:rPr>
-          <w:rFonts w:ascii="Bahnschrift" w:hAnsi="Bahnschrift"/>
-          <w:sz w:val="40"/>
-          <w:szCs w:val="40"/>
-        </w:rPr>
-      </w:pPr>
-      <w:r>
-        <w:rPr>
-          <w:rFonts w:ascii="Bahnschrift" w:hAnsi="Bahnschrift"/>
-          <w:sz w:val="40"/>
-          <w:szCs w:val="40"/>
-        </w:rPr>
-        <w:t xml:space="preserve">Class attributes can be used </w:t>
-      </w:r>
-      <w:r>
-        <w:rPr>
-          <w:rFonts w:ascii="Bahnschrift" w:hAnsi="Bahnschrift"/>
-          <w:sz w:val="40"/>
-          <w:szCs w:val="40"/>
-        </w:rPr>
-        <w:t xml:space="preserve">many times in the </w:t>
-      </w:r>
-      <w:r>
-        <w:rPr>
-          <w:rFonts w:ascii="Bahnschrift" w:hAnsi="Bahnschrift"/>
-          <w:sz w:val="40"/>
-          <w:szCs w:val="40"/>
-        </w:rPr>
-        <w:t>page.</w:t>
-      </w:r>
-    </w:p>
-    <w:p>
-      <w:pPr>
-        <w:rPr>
-          <w:rFonts w:ascii="Bahnschrift" w:hAnsi="Bahnschrift"/>
-          <w:sz w:val="40"/>
-          <w:szCs w:val="40"/>
-        </w:rPr>
-      </w:pPr>
-    </w:p>
-    <w:p>
-      <w:pPr>
-        <w:rPr>
-          <w:rFonts w:ascii="Bahnschrift" w:hAnsi="Bahnschrift"/>
-          <w:sz w:val="40"/>
-          <w:szCs w:val="40"/>
-        </w:rPr>
-      </w:pPr>
-      <w:r>
-        <w:rPr>
-          <w:rFonts w:ascii="Bahnschrift" w:hAnsi="Bahnschrift"/>
-          <w:sz w:val="40"/>
-          <w:szCs w:val="40"/>
-        </w:rPr>
-        <w:t>8]</w:t>
-      </w:r>
-      <w:r>
-        <w:t xml:space="preserve"> </w:t>
-      </w:r>
-      <w:r>
-        <w:rPr>
-          <w:rFonts w:ascii="Bahnschrift" w:hAnsi="Bahnschrift"/>
-          <w:sz w:val="40"/>
-          <w:szCs w:val="40"/>
-        </w:rPr>
-        <w:t>What are the various formatting tags in HTML?</w:t>
-      </w:r>
-    </w:p>
-    <w:p>
-      <w:pPr>
-        <w:rPr>
-          <w:rFonts w:ascii="Bahnschrift" w:hAnsi="Bahnschrift"/>
-          <w:sz w:val="40"/>
-          <w:szCs w:val="40"/>
-        </w:rPr>
-      </w:pPr>
-      <w:r>
-        <w:rPr>
-          <w:rFonts w:ascii="Bahnschrift" w:hAnsi="Bahnschrift"/>
-          <w:sz w:val="40"/>
-          <w:szCs w:val="40"/>
-        </w:rPr>
-        <w:t>A]</w:t>
-      </w:r>
-      <w:r>
-        <w:rPr>
-          <w:rFonts w:ascii="Bahnschrift" w:hAnsi="Bahnschrift"/>
-          <w:sz w:val="40"/>
-          <w:szCs w:val="40"/>
-        </w:rPr>
-        <w:t xml:space="preserve"> The tags which are used to edit the fonts are called formatting tags. </w:t>
-      </w:r>
-    </w:p>
-    <w:p>
-      <w:pPr>
-        <w:rPr>
-          <w:rFonts w:ascii="Bahnschrift" w:hAnsi="Bahnschrift"/>
-          <w:sz w:val="40"/>
-          <w:szCs w:val="40"/>
-        </w:rPr>
-      </w:pPr>
-      <w:proofErr w:type="spellStart"/>
-      <w:r>
-        <w:rPr>
-          <w:rFonts w:ascii="Bahnschrift" w:hAnsi="Bahnschrift"/>
-          <w:sz w:val="40"/>
-          <w:szCs w:val="40"/>
-        </w:rPr>
-        <w:t>Eg</w:t>
-      </w:r>
-      <w:proofErr w:type="spellEnd"/>
-      <w:r>
-        <w:rPr>
-          <w:rFonts w:ascii="Bahnschrift" w:hAnsi="Bahnschrift"/>
-          <w:sz w:val="40"/>
-          <w:szCs w:val="40"/>
-        </w:rPr>
-        <w:t>:-&lt;bold</w:t>
-      </w:r>
-      <w:proofErr w:type="gramStart"/>
-      <w:r>
-        <w:rPr>
-          <w:rFonts w:ascii="Bahnschrift" w:hAnsi="Bahnschrift"/>
-          <w:sz w:val="40"/>
-          <w:szCs w:val="40"/>
-        </w:rPr>
-        <w:t>&gt;,&lt;</w:t>
-      </w:r>
-      <w:proofErr w:type="gramEnd"/>
-      <w:r>
-        <w:rPr>
-          <w:rFonts w:ascii="Bahnschrift" w:hAnsi="Bahnschrift"/>
-          <w:sz w:val="40"/>
-          <w:szCs w:val="40"/>
-        </w:rPr>
-        <w:t>italic&gt;,&lt;underline&gt;</w:t>
-      </w:r>
-    </w:p>
-    <w:p>
-      <w:pPr>
-        <w:rPr>
-          <w:rFonts w:ascii="Bahnschrift" w:hAnsi="Bahnschrift"/>
-          <w:sz w:val="40"/>
-          <w:szCs w:val="40"/>
-        </w:rPr>
-      </w:pPr>
-    </w:p>
-    <w:p>
-      <w:pPr>
-        <w:rPr>
-          <w:rFonts w:ascii="Bahnschrift" w:hAnsi="Bahnschrift"/>
-          <w:sz w:val="40"/>
-          <w:szCs w:val="40"/>
-        </w:rPr>
-      </w:pPr>
-      <w:r>
-        <w:rPr>
-          <w:rFonts w:ascii="Bahnschrift" w:hAnsi="Bahnschrift"/>
-          <w:sz w:val="40"/>
-          <w:szCs w:val="40"/>
-        </w:rPr>
-        <w:t>9]</w:t>
-      </w:r>
-      <w:r>
-        <w:t xml:space="preserve"> </w:t>
-      </w:r>
-      <w:r>
-        <w:rPr>
-          <w:rFonts w:ascii="Bahnschrift" w:hAnsi="Bahnschrift"/>
-          <w:sz w:val="40"/>
-          <w:szCs w:val="40"/>
-        </w:rPr>
-        <w:t>How is Cell Padding different from Cell Spacing?</w:t>
-      </w:r>
-    </w:p>
-    <w:p>
-      <w:pPr>
-        <w:rPr>
-          <w:rFonts w:ascii="Bahnschrift" w:hAnsi="Bahnschrift"/>
-          <w:sz w:val="40"/>
-          <w:szCs w:val="40"/>
-        </w:rPr>
-      </w:pPr>
-      <w:r>
-        <w:rPr>
-          <w:rFonts w:ascii="Bahnschrift" w:hAnsi="Bahnschrift"/>
-          <w:sz w:val="40"/>
-          <w:szCs w:val="40"/>
-        </w:rPr>
-        <w:t xml:space="preserve">A] cell padding is the space inside the block and </w:t>
-      </w:r>
-      <w:proofErr w:type="spellStart"/>
-      <w:r>
-        <w:rPr>
-          <w:rFonts w:ascii="Bahnschrift" w:hAnsi="Bahnschrift"/>
-          <w:sz w:val="40"/>
-          <w:szCs w:val="40"/>
-        </w:rPr>
-        <w:t>cellspacing</w:t>
-      </w:r>
-      <w:proofErr w:type="spellEnd"/>
-      <w:r>
-        <w:rPr>
-          <w:rFonts w:ascii="Bahnschrift" w:hAnsi="Bahnschrift"/>
-          <w:sz w:val="40"/>
-          <w:szCs w:val="40"/>
-        </w:rPr>
-        <w:t xml:space="preserve"> is the space outside the block.</w:t>
-      </w:r>
-    </w:p>
-    <w:p>
-      <w:pPr>
-        <w:rPr>
-          <w:rFonts w:ascii="Bahnschrift" w:hAnsi="Bahnschrift"/>
-          <w:sz w:val="40"/>
-          <w:szCs w:val="40"/>
-        </w:rPr>
-      </w:pPr>
-    </w:p>
-    <w:p>
-      <w:pPr>
-        <w:rPr>
-          <w:rFonts w:ascii="Bahnschrift" w:hAnsi="Bahnschrift"/>
-          <w:sz w:val="40"/>
-          <w:szCs w:val="40"/>
-        </w:rPr>
-      </w:pPr>
-      <w:r>
-        <w:rPr>
-          <w:rFonts w:ascii="Bahnschrift" w:hAnsi="Bahnschrift"/>
-          <w:sz w:val="40"/>
-          <w:szCs w:val="40"/>
-        </w:rPr>
-        <w:t>10]</w:t>
-      </w:r>
-      <w:r>
-        <w:t xml:space="preserve"> </w:t>
-      </w:r>
-      <w:r>
-        <w:rPr>
-          <w:rFonts w:ascii="Bahnschrift" w:hAnsi="Bahnschrift"/>
-          <w:sz w:val="40"/>
-          <w:szCs w:val="40"/>
-        </w:rPr>
-        <w:t xml:space="preserve">How can we club two or more rows or columns into a single row or column in an HTML table? </w:t>
-      </w:r>
-    </w:p>
-    <w:p>
-      <w:pPr>
-        <w:rPr>
-          <w:rFonts w:ascii="Bahnschrift" w:hAnsi="Bahnschrift"/>
-          <w:sz w:val="40"/>
-          <w:szCs w:val="40"/>
-        </w:rPr>
-      </w:pPr>
-      <w:r>
-        <w:rPr>
-          <w:rFonts w:ascii="Bahnschrift" w:hAnsi="Bahnschrift"/>
-          <w:sz w:val="40"/>
-          <w:szCs w:val="40"/>
-        </w:rPr>
-        <w:t xml:space="preserve">A] By using </w:t>
-      </w:r>
-      <w:proofErr w:type="spellStart"/>
-      <w:r>
-        <w:rPr>
-          <w:rFonts w:ascii="Bahnschrift" w:hAnsi="Bahnschrift"/>
-          <w:sz w:val="40"/>
-          <w:szCs w:val="40"/>
-        </w:rPr>
-        <w:t>colspan</w:t>
-      </w:r>
-      <w:proofErr w:type="spellEnd"/>
-      <w:r>
-        <w:rPr>
-          <w:rFonts w:ascii="Bahnschrift" w:hAnsi="Bahnschrift"/>
-          <w:sz w:val="40"/>
-          <w:szCs w:val="40"/>
-        </w:rPr>
-        <w:t xml:space="preserve"> and </w:t>
-      </w:r>
-      <w:proofErr w:type="spellStart"/>
-      <w:r>
-        <w:rPr>
-          <w:rFonts w:ascii="Bahnschrift" w:hAnsi="Bahnschrift"/>
-          <w:sz w:val="40"/>
-          <w:szCs w:val="40"/>
-        </w:rPr>
-        <w:t>rowspan</w:t>
-      </w:r>
-      <w:proofErr w:type="spellEnd"/>
-      <w:r>
-        <w:rPr>
-          <w:rFonts w:ascii="Bahnschrift" w:hAnsi="Bahnschrift"/>
-          <w:sz w:val="40"/>
-          <w:szCs w:val="40"/>
-        </w:rPr>
         <w:t xml:space="preserve"> we can club two or more rows or columns into a single row or column in an html table.  </w:t>
       </w:r>
     </w:p>
@@ -1745,12 +2288,22 @@
           <w:szCs w:val="40"/>
         </w:rPr>
       </w:pPr>
-      <w:r>
-        <w:rPr>
-          <w:rFonts w:ascii="Bahnschrift" w:hAnsi="Bahnschrift"/>
-          <w:sz w:val="40"/>
-          <w:szCs w:val="40"/>
-        </w:rPr>
+    </w:p>
+    <w:p>
+      <w:pPr>
+        <w:rPr>
+          <w:rFonts w:ascii="Bahnschrift" w:hAnsi="Bahnschrift"/>
+          <w:sz w:val="40"/>
+          <w:szCs w:val="40"/>
+        </w:rPr>
+      </w:pPr>
+      <w:r>
+        <w:rPr>
+          <w:rFonts w:ascii="Bahnschrift" w:hAnsi="Bahnschrift"/>
+          <w:sz w:val="40"/>
+          <w:szCs w:val="40"/>
+        </w:rPr>
+        <w:lastRenderedPageBreak/>
         <w:t>11]</w:t>
       </w:r>
       <w:r>
@@ -1856,95 +2409,7 @@
     </w:p>
     <w:p>
       <w:pPr>
-        <w:pStyle w:val="ListParagraph"/>
-        <w:rPr>
-          <w:rFonts w:ascii="Bahnschrift" w:hAnsi="Bahnschrift"/>
-          <w:sz w:val="40"/>
-          <w:szCs w:val="40"/>
-        </w:rPr>
-      </w:pPr>
-    </w:p>
-    <w:p>
-      <w:pPr>
-        <w:rPr>
-          <w:rFonts w:ascii="Bahnschrift" w:hAnsi="Bahnschrift"/>
-          <w:sz w:val="40"/>
-          <w:szCs w:val="40"/>
-        </w:rPr>
-      </w:pPr>
-      <w:r>
-        <w:rPr>
-          <w:rFonts w:ascii="Bahnschrift" w:hAnsi="Bahnschrift"/>
-          <w:sz w:val="40"/>
-          <w:szCs w:val="40"/>
-        </w:rPr>
-        <w:t>12]</w:t>
-      </w:r>
-      <w:r>
-        <w:t xml:space="preserve"> </w:t>
-      </w:r>
-      <w:r>
-        <w:rPr>
-          <w:rFonts w:ascii="Bahnschrift" w:hAnsi="Bahnschrift"/>
-          <w:sz w:val="40"/>
-          <w:szCs w:val="40"/>
-        </w:rPr>
-        <w:t>How to create a Hyperlink in HTML?</w:t>
-      </w:r>
-    </w:p>
-    <w:p>
-      <w:pPr>
-        <w:rPr>
-          <w:rFonts w:ascii="Bahnschrift" w:hAnsi="Bahnschrift"/>
-          <w:sz w:val="40"/>
-          <w:szCs w:val="40"/>
-        </w:rPr>
-      </w:pPr>
-      <w:r>
-        <w:rPr>
-          <w:rFonts w:ascii="Bahnschrift" w:hAnsi="Bahnschrift"/>
-          <w:sz w:val="40"/>
-          <w:szCs w:val="40"/>
-        </w:rPr>
-        <w:t xml:space="preserve">A] Hyperlink </w:t>
-      </w:r>
-      <w:r>
-        <w:rPr>
-          <w:rFonts w:ascii="Bahnschrift" w:hAnsi="Bahnschrift"/>
-          <w:sz w:val="40"/>
-          <w:szCs w:val="40"/>
-        </w:rPr>
-        <w:t xml:space="preserve">can be created by using &lt;a </w:t>
-      </w:r>
-      <w:proofErr w:type="spellStart"/>
-      <w:r>
-        <w:rPr>
-          <w:rFonts w:ascii="Bahnschrift" w:hAnsi="Bahnschrift"/>
-          <w:sz w:val="40"/>
-          <w:szCs w:val="40"/>
-        </w:rPr>
-        <w:t>href</w:t>
-      </w:r>
-      <w:proofErr w:type="spellEnd"/>
-      <w:r>
-        <w:rPr>
-          <w:rFonts w:ascii="Bahnschrift" w:hAnsi="Bahnschrift"/>
-          <w:sz w:val="40"/>
-          <w:szCs w:val="40"/>
-        </w:rPr>
-        <w:t xml:space="preserve">&gt; tag </w:t>
-      </w:r>
-      <w:r>
-        <w:rPr>
-          <w:rFonts w:ascii="Bahnschrift" w:hAnsi="Bahnschrift"/>
-          <w:sz w:val="40"/>
-          <w:szCs w:val="40"/>
-        </w:rPr>
-        <w:t>in html</w:t>
-      </w:r>
-    </w:p>
-    <w:p>
-      <w:pPr>
+        <w:ind w:left="360"/>
         <w:rPr>
           <w:rFonts w:ascii="Bahnschrift" w:hAnsi="Bahnschrift"/>
           <w:sz w:val="40"/>
@@ -1968,6 +2433,214 @@
           <w:sz w:val="40"/>
           <w:szCs w:val="40"/>
         </w:rPr>
+        <w:t>:</w:t>
+      </w:r>
+      <w:r>
+        <w:rPr>
+          <w:rFonts w:ascii="Bahnschrift" w:hAnsi="Bahnschrift"/>
+          <w:sz w:val="40"/>
+          <w:szCs w:val="40"/>
+        </w:rPr>
+        <w:t>-</w:t>
+      </w:r>
+      <w:proofErr w:type="gramEnd"/>
+    </w:p>
+    <w:p>
+      <w:pPr>
+        <w:ind w:left="360"/>
+        <w:rPr>
+          <w:rFonts w:ascii="Bahnschrift" w:hAnsi="Bahnschrift"/>
+          <w:sz w:val="40"/>
+          <w:szCs w:val="40"/>
+        </w:rPr>
+      </w:pPr>
+      <w:r>
+        <w:rPr>
+          <w:rFonts w:ascii="Bahnschrift" w:hAnsi="Bahnschrift"/>
+          <w:sz w:val="40"/>
+          <w:szCs w:val="40"/>
+        </w:rPr>
+        <w:t>Inline:&lt;span</w:t>
+      </w:r>
+      <w:proofErr w:type="gramStart"/>
+      <w:r>
+        <w:rPr>
+          <w:rFonts w:ascii="Bahnschrift" w:hAnsi="Bahnschrift"/>
+          <w:sz w:val="40"/>
+          <w:szCs w:val="40"/>
+        </w:rPr>
+        <w:t>&gt;,&lt;</w:t>
+      </w:r>
+      <w:proofErr w:type="gramEnd"/>
+      <w:r>
+        <w:rPr>
+          <w:rFonts w:ascii="Bahnschrift" w:hAnsi="Bahnschrift"/>
+          <w:sz w:val="40"/>
+          <w:szCs w:val="40"/>
+        </w:rPr>
+        <w:t>a&gt;,&lt;strong&gt;</w:t>
+      </w:r>
+    </w:p>
+    <w:p>
+      <w:pPr>
+        <w:ind w:left="360"/>
+        <w:rPr>
+          <w:rFonts w:ascii="Bahnschrift" w:hAnsi="Bahnschrift"/>
+          <w:sz w:val="40"/>
+          <w:szCs w:val="40"/>
+        </w:rPr>
+      </w:pPr>
+      <w:r>
+        <w:rPr>
+          <w:rFonts w:ascii="Bahnschrift" w:hAnsi="Bahnschrift"/>
+          <w:sz w:val="40"/>
+          <w:szCs w:val="40"/>
+        </w:rPr>
+        <w:t>Block:&lt;p</w:t>
+      </w:r>
+      <w:proofErr w:type="gramStart"/>
+      <w:r>
+        <w:rPr>
+          <w:rFonts w:ascii="Bahnschrift" w:hAnsi="Bahnschrift"/>
+          <w:sz w:val="40"/>
+          <w:szCs w:val="40"/>
+        </w:rPr>
+        <w:t>&gt;,&lt;</w:t>
+      </w:r>
+      <w:proofErr w:type="gramEnd"/>
+      <w:r>
+        <w:rPr>
+          <w:rFonts w:ascii="Bahnschrift" w:hAnsi="Bahnschrift"/>
+          <w:sz w:val="40"/>
+          <w:szCs w:val="40"/>
+        </w:rPr>
+        <w:t>div&gt;,&lt;h1&gt;</w:t>
+      </w:r>
+    </w:p>
+    <w:p>
+      <w:pPr>
+        <w:ind w:left="360"/>
+        <w:rPr>
+          <w:rFonts w:ascii="Bahnschrift" w:hAnsi="Bahnschrift"/>
+          <w:sz w:val="40"/>
+          <w:szCs w:val="40"/>
+        </w:rPr>
+      </w:pPr>
+    </w:p>
+    <w:p>
+      <w:pPr>
+        <w:ind w:left="360"/>
+        <w:rPr>
+          <w:rFonts w:ascii="Bahnschrift" w:hAnsi="Bahnschrift"/>
+          <w:sz w:val="40"/>
+          <w:szCs w:val="40"/>
+        </w:rPr>
+      </w:pPr>
+    </w:p>
+    <w:p>
+      <w:pPr>
+        <w:rPr>
+          <w:rFonts w:ascii="Bahnschrift" w:hAnsi="Bahnschrift"/>
+          <w:sz w:val="40"/>
+          <w:szCs w:val="40"/>
+        </w:rPr>
+      </w:pPr>
+      <w:r>
+        <w:rPr>
+          <w:rFonts w:ascii="Bahnschrift" w:hAnsi="Bahnschrift"/>
+          <w:sz w:val="40"/>
+          <w:szCs w:val="40"/>
+        </w:rPr>
+        <w:t>12]</w:t>
+      </w:r>
+      <w:r>
+        <w:t xml:space="preserve"> </w:t>
+      </w:r>
+      <w:r>
+        <w:rPr>
+          <w:rFonts w:ascii="Bahnschrift" w:hAnsi="Bahnschrift"/>
+          <w:sz w:val="40"/>
+          <w:szCs w:val="40"/>
+        </w:rPr>
+        <w:t>How to create a Hyperlink in HTML?</w:t>
+      </w:r>
+    </w:p>
+    <w:p>
+      <w:pPr>
+        <w:rPr>
+          <w:rFonts w:ascii="Bahnschrift" w:hAnsi="Bahnschrift"/>
+          <w:sz w:val="40"/>
+          <w:szCs w:val="40"/>
+        </w:rPr>
+      </w:pPr>
+      <w:r>
+        <w:rPr>
+          <w:rFonts w:ascii="Bahnschrift" w:hAnsi="Bahnschrift"/>
+          <w:sz w:val="40"/>
+          <w:szCs w:val="40"/>
+        </w:rPr>
+        <w:t xml:space="preserve">A] Hyperlink </w:t>
+      </w:r>
+      <w:r>
+        <w:rPr>
+          <w:rFonts w:ascii="Bahnschrift" w:hAnsi="Bahnschrift"/>
+          <w:sz w:val="40"/>
+          <w:szCs w:val="40"/>
+        </w:rPr>
+        <w:t xml:space="preserve">can be created by using &lt;a </w:t>
+      </w:r>
+      <w:proofErr w:type="spellStart"/>
+      <w:r>
+        <w:rPr>
+          <w:rFonts w:ascii="Bahnschrift" w:hAnsi="Bahnschrift"/>
+          <w:sz w:val="40"/>
+          <w:szCs w:val="40"/>
+        </w:rPr>
+        <w:t>href</w:t>
+      </w:r>
+      <w:proofErr w:type="spellEnd"/>
+      <w:r>
+        <w:rPr>
+          <w:rFonts w:ascii="Bahnschrift" w:hAnsi="Bahnschrift"/>
+          <w:sz w:val="40"/>
+          <w:szCs w:val="40"/>
+        </w:rPr>
+        <w:t xml:space="preserve">&gt; tag </w:t>
+      </w:r>
+      <w:r>
+        <w:rPr>
+          <w:rFonts w:ascii="Bahnschrift" w:hAnsi="Bahnschrift"/>
+          <w:sz w:val="40"/>
+          <w:szCs w:val="40"/>
+        </w:rPr>
+        <w:t>in html</w:t>
+      </w:r>
+    </w:p>
+    <w:p>
+      <w:pPr>
+        <w:rPr>
+          <w:rFonts w:ascii="Bahnschrift" w:hAnsi="Bahnschrift"/>
+          <w:sz w:val="40"/>
+          <w:szCs w:val="40"/>
+        </w:rPr>
+      </w:pPr>
+      <w:proofErr w:type="spellStart"/>
+      <w:proofErr w:type="gramStart"/>
+      <w:r>
+        <w:rPr>
+          <w:rFonts w:ascii="Bahnschrift" w:hAnsi="Bahnschrift"/>
+          <w:sz w:val="40"/>
+          <w:szCs w:val="40"/>
+        </w:rPr>
+        <w:t>Eg</w:t>
+      </w:r>
+      <w:proofErr w:type="spellEnd"/>
+      <w:r>
+        <w:rPr>
+          <w:rFonts w:ascii="Bahnschrift" w:hAnsi="Bahnschrift"/>
+          <w:sz w:val="40"/>
+          <w:szCs w:val="40"/>
+        </w:rPr>
         <w:t>:-</w:t>
       </w:r>
       <w:proofErr w:type="gramEnd"/>
@@ -1986,8 +2659,176 @@
           <w:sz w:val="40"/>
           <w:szCs w:val="40"/>
         </w:rPr>
+        <w:t xml:space="preserve">&lt;a </w:t>
+      </w:r>
+      <w:proofErr w:type="spellStart"/>
+      <w:r>
+        <w:rPr>
+          <w:rFonts w:ascii="Bahnschrift" w:hAnsi="Bahnschrift"/>
+          <w:sz w:val="40"/>
+          <w:szCs w:val="40"/>
+        </w:rPr>
+        <w:t>href</w:t>
+      </w:r>
+      <w:proofErr w:type="spellEnd"/>
+      <w:r>
+        <w:rPr>
+          <w:rFonts w:ascii="Bahnschrift" w:hAnsi="Bahnschrift"/>
+          <w:sz w:val="40"/>
+          <w:szCs w:val="40"/>
+        </w:rPr>
+        <w:t>="https://www.sites.google.com" target="_blank"&gt;home&lt;/a&gt;</w:t>
+      </w:r>
+    </w:p>
+    <w:p>
+      <w:pPr>
+        <w:rPr>
+          <w:rFonts w:ascii="Bahnschrift" w:hAnsi="Bahnschrift"/>
+          <w:sz w:val="40"/>
+          <w:szCs w:val="40"/>
+        </w:rPr>
+      </w:pPr>
+    </w:p>
+    <w:p>
+      <w:pPr>
+        <w:rPr>
+          <w:rFonts w:ascii="Bahnschrift" w:hAnsi="Bahnschrift"/>
+          <w:sz w:val="40"/>
+          <w:szCs w:val="40"/>
+        </w:rPr>
+      </w:pPr>
+      <w:r>
+        <w:rPr>
+          <w:rFonts w:ascii="Bahnschrift" w:hAnsi="Bahnschrift"/>
+          <w:sz w:val="40"/>
+          <w:szCs w:val="40"/>
+        </w:rPr>
+        <w:t>13]</w:t>
+      </w:r>
+      <w:r>
+        <w:t xml:space="preserve"> </w:t>
+      </w:r>
+      <w:r>
+        <w:rPr>
+          <w:rFonts w:ascii="Bahnschrift" w:hAnsi="Bahnschrift"/>
+          <w:sz w:val="40"/>
+          <w:szCs w:val="40"/>
+        </w:rPr>
+        <w:t xml:space="preserve">What is the use of an </w:t>
+      </w:r>
+      <w:proofErr w:type="spellStart"/>
+      <w:r>
+        <w:rPr>
+          <w:rFonts w:ascii="Bahnschrift" w:hAnsi="Bahnschrift"/>
+          <w:sz w:val="40"/>
+          <w:szCs w:val="40"/>
+        </w:rPr>
+        <w:t>iframe</w:t>
+      </w:r>
+      <w:proofErr w:type="spellEnd"/>
+      <w:r>
+        <w:rPr>
+          <w:rFonts w:ascii="Bahnschrift" w:hAnsi="Bahnschrift"/>
+          <w:sz w:val="40"/>
+          <w:szCs w:val="40"/>
+        </w:rPr>
+        <w:t xml:space="preserve"> tag?</w:t>
+      </w:r>
+    </w:p>
+    <w:p>
+      <w:pPr>
+        <w:rPr>
+          <w:rFonts w:ascii="Bahnschrift" w:hAnsi="Bahnschrift"/>
+          <w:sz w:val="40"/>
+          <w:szCs w:val="40"/>
+        </w:rPr>
+      </w:pPr>
+      <w:r>
+        <w:rPr>
+          <w:rFonts w:ascii="Bahnschrift" w:hAnsi="Bahnschrift"/>
+          <w:sz w:val="40"/>
+          <w:szCs w:val="40"/>
+        </w:rPr>
+        <w:t>A]</w:t>
+      </w:r>
+      <w:r>
+        <w:rPr>
+          <w:rFonts w:ascii="Bahnschrift" w:hAnsi="Bahnschrift"/>
+          <w:sz w:val="40"/>
+          <w:szCs w:val="40"/>
+        </w:rPr>
+        <w:t xml:space="preserve"> </w:t>
+      </w:r>
+      <w:proofErr w:type="spellStart"/>
+      <w:r>
+        <w:rPr>
+          <w:rFonts w:ascii="Bahnschrift" w:hAnsi="Bahnschrift"/>
+          <w:sz w:val="40"/>
+          <w:szCs w:val="40"/>
+        </w:rPr>
+        <w:t>Iframe</w:t>
+      </w:r>
+      <w:proofErr w:type="spellEnd"/>
+      <w:r>
+        <w:rPr>
+          <w:rFonts w:ascii="Bahnschrift" w:hAnsi="Bahnschrift"/>
+          <w:sz w:val="40"/>
+          <w:szCs w:val="40"/>
+        </w:rPr>
+        <w:t xml:space="preserve"> tag helps to open </w:t>
+      </w:r>
+      <w:r>
+        <w:rPr>
+          <w:rFonts w:ascii="Bahnschrift" w:hAnsi="Bahnschrift"/>
+          <w:sz w:val="40"/>
+          <w:szCs w:val="40"/>
+        </w:rPr>
+        <w:t>another document/webpage within the current document/web page</w:t>
+      </w:r>
+    </w:p>
+    <w:p>
+      <w:pPr>
+        <w:rPr>
+          <w:rFonts w:ascii="Bahnschrift" w:hAnsi="Bahnschrift"/>
+          <w:sz w:val="40"/>
+          <w:szCs w:val="40"/>
+        </w:rPr>
+      </w:pPr>
+      <w:proofErr w:type="spellStart"/>
+      <w:r>
+        <w:rPr>
+          <w:rFonts w:ascii="Bahnschrift" w:hAnsi="Bahnschrift"/>
+          <w:sz w:val="40"/>
+          <w:szCs w:val="40"/>
+        </w:rPr>
         <w:lastRenderedPageBreak/>
-        <w:t xml:space="preserve">&lt;a </w:t>
+        <w:t>Eg</w:t>
+      </w:r>
+      <w:proofErr w:type="spellEnd"/>
+      <w:r>
+        <w:rPr>
+          <w:rFonts w:ascii="Bahnschrift" w:hAnsi="Bahnschrift"/>
+          <w:sz w:val="40"/>
+          <w:szCs w:val="40"/>
+        </w:rPr>
+        <w:t>:</w:t>
+      </w:r>
+    </w:p>
+    <w:p>
+      <w:pPr>
+        <w:rPr>
+          <w:rFonts w:ascii="Bahnschrift" w:hAnsi="Bahnschrift"/>
+          <w:sz w:val="40"/>
+          <w:szCs w:val="40"/>
+        </w:rPr>
+      </w:pPr>
+      <w:r>
+        <w:rPr>
+          <w:rFonts w:ascii="Bahnschrift" w:hAnsi="Bahnschrift"/>
+          <w:sz w:val="40"/>
+          <w:szCs w:val="40"/>
+        </w:rPr>
+        <w:t>&lt;</w:t>
       </w:r>
       <w:proofErr w:type="spellStart"/>
       <w:r>
@@ -1996,7 +2837,7 @@
           <w:sz w:val="40"/>
           <w:szCs w:val="40"/>
         </w:rPr>
-        <w:t>href</w:t>
+        <w:t>iframe</w:t>
       </w:r>
       <w:proofErr w:type="spellEnd"/>
       <w:r>
@@ -2005,45 +2846,8 @@
           <w:sz w:val="40"/>
           <w:szCs w:val="40"/>
         </w:rPr>
-        <w:t>="https://www.sites.google.com" target="_blank"&gt;home&lt;/a&gt;</w:t>
-      </w:r>
-    </w:p>
-    <w:p>
-      <w:pPr>
-        <w:rPr>
-          <w:rFonts w:ascii="Bahnschrift" w:hAnsi="Bahnschrift"/>
-          <w:sz w:val="40"/>
-          <w:szCs w:val="40"/>
-        </w:rPr>
-      </w:pPr>
-    </w:p>
-    <w:p>
-      <w:pPr>
-        <w:rPr>
-          <w:rFonts w:ascii="Bahnschrift" w:hAnsi="Bahnschrift"/>
-          <w:sz w:val="40"/>
-          <w:szCs w:val="40"/>
-        </w:rPr>
-      </w:pPr>
-      <w:r>
-        <w:rPr>
-          <w:rFonts w:ascii="Bahnschrift" w:hAnsi="Bahnschrift"/>
-          <w:sz w:val="40"/>
-          <w:szCs w:val="40"/>
-        </w:rPr>
-        <w:t>13]</w:t>
-      </w:r>
-      <w:r>
         <w:t xml:space="preserve"> </w:t>
       </w:r>
-      <w:r>
-        <w:rPr>
-          <w:rFonts w:ascii="Bahnschrift" w:hAnsi="Bahnschrift"/>
-          <w:sz w:val="40"/>
-          <w:szCs w:val="40"/>
-        </w:rPr>
-        <w:t xml:space="preserve">What is the use of an </w:t>
-      </w:r>
       <w:proofErr w:type="spellStart"/>
       <w:r>
         <w:rPr>
@@ -2051,6 +2855,42 @@
           <w:sz w:val="40"/>
           <w:szCs w:val="40"/>
         </w:rPr>
+        <w:t>src</w:t>
+      </w:r>
+      <w:proofErr w:type="spellEnd"/>
+      <w:r>
+        <w:rPr>
+          <w:rFonts w:ascii="Bahnschrift" w:hAnsi="Bahnschrift"/>
+          <w:sz w:val="40"/>
+          <w:szCs w:val="40"/>
+        </w:rPr>
+        <w:t>=”</w:t>
+      </w:r>
+      <w:proofErr w:type="spellStart"/>
+      <w:r>
+        <w:rPr>
+          <w:rFonts w:ascii="Bahnschrift" w:hAnsi="Bahnschrift"/>
+          <w:sz w:val="40"/>
+          <w:szCs w:val="40"/>
+        </w:rPr>
+        <w:t>url</w:t>
+      </w:r>
+      <w:proofErr w:type="spellEnd"/>
+      <w:r>
+        <w:rPr>
+          <w:rFonts w:ascii="Bahnschrift" w:hAnsi="Bahnschrift"/>
+          <w:sz w:val="40"/>
+          <w:szCs w:val="40"/>
+        </w:rPr>
+        <w:t>”&gt;&lt;/</w:t>
+      </w:r>
+      <w:proofErr w:type="spellStart"/>
+      <w:r>
+        <w:rPr>
+          <w:rFonts w:ascii="Bahnschrift" w:hAnsi="Bahnschrift"/>
+          <w:sz w:val="40"/>
+          <w:szCs w:val="40"/>
+        </w:rPr>
         <w:t>iframe</w:t>
       </w:r>
       <w:proofErr w:type="spellEnd"/>
@@ -2060,17 +2900,55 @@
           <w:sz w:val="40"/>
           <w:szCs w:val="40"/>
         </w:rPr>
-        <w:t xml:space="preserve"> tag?</w:t>
-      </w:r>
-    </w:p>
-    <w:p>
-      <w:pPr>
-        <w:rPr>
-          <w:rFonts w:ascii="Bahnschrift" w:hAnsi="Bahnschrift"/>
-          <w:sz w:val="40"/>
-          <w:szCs w:val="40"/>
-        </w:rPr>
-      </w:pPr>
+        <w:t>&gt;</w:t>
+      </w:r>
+    </w:p>
+    <w:p>
+      <w:pPr>
+        <w:rPr>
+          <w:rFonts w:ascii="Bahnschrift" w:hAnsi="Bahnschrift"/>
+          <w:sz w:val="40"/>
+          <w:szCs w:val="40"/>
+        </w:rPr>
+      </w:pPr>
+    </w:p>
+    <w:p>
+      <w:pPr>
+        <w:rPr>
+          <w:rFonts w:ascii="Bahnschrift" w:hAnsi="Bahnschrift"/>
+          <w:sz w:val="40"/>
+          <w:szCs w:val="40"/>
+        </w:rPr>
+      </w:pPr>
+      <w:r>
+        <w:rPr>
+          <w:rFonts w:ascii="Bahnschrift" w:hAnsi="Bahnschrift"/>
+          <w:sz w:val="40"/>
+          <w:szCs w:val="40"/>
+        </w:rPr>
+        <w:t>14]</w:t>
+      </w:r>
+      <w:r>
+        <w:t xml:space="preserve"> </w:t>
+      </w:r>
+      <w:r>
+        <w:rPr>
+          <w:rFonts w:ascii="Bahnschrift" w:hAnsi="Bahnschrift"/>
+          <w:sz w:val="40"/>
+          <w:szCs w:val="40"/>
+        </w:rPr>
+        <w:t>What is the use of a span tag</w:t>
+      </w:r>
+    </w:p>
+    <w:p>
+      <w:pPr>
+        <w:rPr>
+          <w:rFonts w:ascii="Bahnschrift" w:hAnsi="Bahnschrift"/>
+          <w:sz w:val="40"/>
+          <w:szCs w:val="40"/>
+        </w:rPr>
+      </w:pPr>
+      <w:proofErr w:type="gramStart"/>
       <w:r>
         <w:rPr>
           <w:rFonts w:ascii="Bahnschrift" w:hAnsi="Bahnschrift"/>
@@ -2079,33 +2957,157 @@
         </w:rPr>
         <w:t>A]</w:t>
       </w:r>
-    </w:p>
-    <w:p>
-      <w:pPr>
-        <w:rPr>
-          <w:rFonts w:ascii="Bahnschrift" w:hAnsi="Bahnschrift"/>
-          <w:sz w:val="40"/>
-          <w:szCs w:val="40"/>
-        </w:rPr>
-      </w:pPr>
-    </w:p>
-    <w:p>
-      <w:pPr>
-        <w:rPr>
-          <w:rFonts w:ascii="Bahnschrift" w:hAnsi="Bahnschrift"/>
-          <w:sz w:val="40"/>
-          <w:szCs w:val="40"/>
-        </w:rPr>
-      </w:pPr>
-      <w:r>
-        <w:rPr>
-          <w:rFonts w:ascii="Bahnschrift" w:hAnsi="Bahnschrift"/>
-          <w:sz w:val="40"/>
-          <w:szCs w:val="40"/>
-        </w:rPr>
-        <w:t>14]</w:t>
-      </w:r>
-      <w:r>
+      <w:r>
+        <w:rPr>
+          <w:rFonts w:ascii="Bahnschrift" w:hAnsi="Bahnschrift"/>
+          <w:sz w:val="40"/>
+          <w:szCs w:val="40"/>
+        </w:rPr>
+        <w:t>span</w:t>
+      </w:r>
+      <w:proofErr w:type="gramEnd"/>
+      <w:r>
+        <w:rPr>
+          <w:rFonts w:ascii="Bahnschrift" w:hAnsi="Bahnschrift"/>
+          <w:sz w:val="40"/>
+          <w:szCs w:val="40"/>
+        </w:rPr>
+        <w:t xml:space="preserve"> tag </w:t>
+      </w:r>
+      <w:r>
+        <w:rPr>
+          <w:rFonts w:ascii="Bahnschrift" w:hAnsi="Bahnschrift"/>
+          <w:sz w:val="40"/>
+          <w:szCs w:val="40"/>
+        </w:rPr>
+        <w:t>is used to style by grouping</w:t>
+      </w:r>
+      <w:r>
+        <w:rPr>
+          <w:rFonts w:ascii="Bahnschrift" w:hAnsi="Bahnschrift"/>
+          <w:sz w:val="40"/>
+          <w:szCs w:val="40"/>
+        </w:rPr>
+        <w:t xml:space="preserve"> it by applying class or id attribute</w:t>
+      </w:r>
+    </w:p>
+    <w:p>
+      <w:pPr>
+        <w:rPr>
+          <w:rFonts w:ascii="Bahnschrift" w:hAnsi="Bahnschrift"/>
+          <w:sz w:val="40"/>
+          <w:szCs w:val="40"/>
+        </w:rPr>
+      </w:pPr>
+      <w:proofErr w:type="spellStart"/>
+      <w:r>
+        <w:rPr>
+          <w:rFonts w:ascii="Bahnschrift" w:hAnsi="Bahnschrift"/>
+          <w:sz w:val="40"/>
+          <w:szCs w:val="40"/>
+        </w:rPr>
+        <w:t>Eg</w:t>
+      </w:r>
+      <w:proofErr w:type="spellEnd"/>
+      <w:r>
+        <w:rPr>
+          <w:rFonts w:ascii="Bahnschrift" w:hAnsi="Bahnschrift"/>
+          <w:sz w:val="40"/>
+          <w:szCs w:val="40"/>
+        </w:rPr>
+        <w:t>:</w:t>
+      </w:r>
+    </w:p>
+    <w:p>
+      <w:pPr>
+        <w:rPr>
+          <w:rFonts w:ascii="Bahnschrift" w:hAnsi="Bahnschrift"/>
+          <w:sz w:val="40"/>
+          <w:szCs w:val="40"/>
+        </w:rPr>
+      </w:pPr>
+      <w:r>
+        <w:rPr>
+          <w:rFonts w:ascii="Bahnschrift" w:hAnsi="Bahnschrift"/>
+          <w:sz w:val="40"/>
+          <w:szCs w:val="40"/>
+        </w:rPr>
+        <w:t>&lt;p&gt;This is</w:t>
+      </w:r>
+      <w:r>
+        <w:rPr>
+          <w:rFonts w:ascii="Bahnschrift" w:hAnsi="Bahnschrift"/>
+          <w:sz w:val="40"/>
+          <w:szCs w:val="40"/>
+        </w:rPr>
+        <w:t xml:space="preserve"> my</w:t>
+      </w:r>
+      <w:r>
+        <w:rPr>
+          <w:rFonts w:ascii="Bahnschrift" w:hAnsi="Bahnschrift"/>
+          <w:sz w:val="40"/>
+          <w:szCs w:val="40"/>
+        </w:rPr>
+        <w:t xml:space="preserve"> &lt;span</w:t>
+      </w:r>
+      <w:r>
+        <w:rPr>
+          <w:rFonts w:ascii="Bahnschrift" w:hAnsi="Bahnschrift"/>
+          <w:sz w:val="40"/>
+          <w:szCs w:val="40"/>
+        </w:rPr>
+        <w:t xml:space="preserve"> style</w:t>
+      </w:r>
+      <w:proofErr w:type="gramStart"/>
+      <w:r>
+        <w:rPr>
+          <w:rFonts w:ascii="Bahnschrift" w:hAnsi="Bahnschrift"/>
+          <w:sz w:val="40"/>
+          <w:szCs w:val="40"/>
+        </w:rPr>
+        <w:t>=”</w:t>
+      </w:r>
+      <w:proofErr w:type="spellStart"/>
+      <w:r>
+        <w:rPr>
+          <w:rFonts w:ascii="Bahnschrift" w:hAnsi="Bahnschrift"/>
+          <w:sz w:val="40"/>
+          <w:szCs w:val="40"/>
+        </w:rPr>
+        <w:t>color</w:t>
+      </w:r>
+      <w:proofErr w:type="gramEnd"/>
+      <w:r>
+        <w:rPr>
+          <w:rFonts w:ascii="Bahnschrift" w:hAnsi="Bahnschrift"/>
+          <w:sz w:val="40"/>
+          <w:szCs w:val="40"/>
+        </w:rPr>
+        <w:t>:blue</w:t>
+      </w:r>
+      <w:proofErr w:type="spellEnd"/>
+      <w:r>
+        <w:rPr>
+          <w:rFonts w:ascii="Bahnschrift" w:hAnsi="Bahnschrift"/>
+          <w:sz w:val="40"/>
+          <w:szCs w:val="40"/>
+        </w:rPr>
+        <w:t>”</w:t>
+      </w:r>
+      <w:r>
+        <w:rPr>
+          <w:rFonts w:ascii="Bahnschrift" w:hAnsi="Bahnschrift"/>
+          <w:sz w:val="40"/>
+          <w:szCs w:val="40"/>
+        </w:rPr>
+        <w:t>&gt;</w:t>
+      </w:r>
+      <w:r>
+        <w:rPr>
+          <w:rFonts w:ascii="Bahnschrift" w:hAnsi="Bahnschrift"/>
+          <w:sz w:val="40"/>
+          <w:szCs w:val="40"/>
+        </w:rPr>
         <w:t xml:space="preserve"> </w:t>
       </w:r>
       <w:r>
@@ -2114,7 +3116,52 @@
           <w:sz w:val="40"/>
           <w:szCs w:val="40"/>
         </w:rPr>
-        <w:t>What is the use of a span tag</w:t>
+        <w:t>First</w:t>
+      </w:r>
+      <w:r>
+        <w:rPr>
+          <w:rFonts w:ascii="Bahnschrift" w:hAnsi="Bahnschrift"/>
+          <w:sz w:val="40"/>
+          <w:szCs w:val="40"/>
+        </w:rPr>
+        <w:t xml:space="preserve"> &lt;/span&gt; Webpage &lt;/p&gt;</w:t>
+      </w:r>
+    </w:p>
+    <w:p>
+      <w:pPr>
+        <w:rPr>
+          <w:rFonts w:ascii="Bahnschrift" w:hAnsi="Bahnschrift"/>
+          <w:sz w:val="40"/>
+          <w:szCs w:val="40"/>
+        </w:rPr>
+      </w:pPr>
+    </w:p>
+    <w:p>
+      <w:pPr>
+        <w:rPr>
+          <w:rFonts w:ascii="Bahnschrift" w:hAnsi="Bahnschrift"/>
+          <w:sz w:val="40"/>
+          <w:szCs w:val="40"/>
+        </w:rPr>
+      </w:pPr>
+      <w:r>
+        <w:rPr>
+          <w:rFonts w:ascii="Bahnschrift" w:hAnsi="Bahnschrift"/>
+          <w:sz w:val="40"/>
+          <w:szCs w:val="40"/>
+        </w:rPr>
+        <w:t>15]</w:t>
+      </w:r>
+      <w:r>
+        <w:t xml:space="preserve"> </w:t>
+      </w:r>
+      <w:r>
+        <w:rPr>
+          <w:rFonts w:ascii="Bahnschrift" w:hAnsi="Bahnschrift"/>
+          <w:sz w:val="40"/>
+          <w:szCs w:val="40"/>
+        </w:rPr>
+        <w:t>How to insert a picture into a background image of a web page?</w:t>
       </w:r>
     </w:p>
     <w:p>
@@ -2140,7 +3187,7 @@
           <w:sz w:val="40"/>
           <w:szCs w:val="40"/>
         </w:rPr>
-        <w:t>span</w:t>
+        <w:t>By</w:t>
       </w:r>
       <w:proofErr w:type="gramEnd"/>
       <w:r>
@@ -2149,87 +3196,26 @@
           <w:sz w:val="40"/>
           <w:szCs w:val="40"/>
         </w:rPr>
-        <w:t xml:space="preserve"> tag </w:t>
-      </w:r>
-      <w:r>
-        <w:rPr>
-          <w:rFonts w:ascii="Bahnschrift" w:hAnsi="Bahnschrift"/>
-          <w:sz w:val="40"/>
-          <w:szCs w:val="40"/>
-        </w:rPr>
-        <w:t>is used to style by grouping</w:t>
-      </w:r>
-      <w:r>
-        <w:rPr>
-          <w:rFonts w:ascii="Bahnschrift" w:hAnsi="Bahnschrift"/>
-          <w:sz w:val="40"/>
-          <w:szCs w:val="40"/>
-        </w:rPr>
-        <w:t xml:space="preserve"> it by applying class or id attribute </w:t>
-      </w:r>
-    </w:p>
-    <w:p>
-      <w:pPr>
-        <w:rPr>
-          <w:rFonts w:ascii="Bahnschrift" w:hAnsi="Bahnschrift"/>
-          <w:sz w:val="40"/>
-          <w:szCs w:val="40"/>
-        </w:rPr>
-      </w:pPr>
-      <w:r>
-        <w:rPr>
-          <w:rFonts w:ascii="Bahnschrift" w:hAnsi="Bahnschrift"/>
-          <w:sz w:val="40"/>
-          <w:szCs w:val="40"/>
-        </w:rPr>
-        <w:t>15]</w:t>
-      </w:r>
-      <w:r>
+        <w:t xml:space="preserve"> using </w:t>
+      </w:r>
+      <w:proofErr w:type="spellStart"/>
+      <w:r>
+        <w:rPr>
+          <w:rFonts w:ascii="Bahnschrift" w:hAnsi="Bahnschrift"/>
+          <w:sz w:val="40"/>
+          <w:szCs w:val="40"/>
+        </w:rPr>
+        <w:t>img</w:t>
+      </w:r>
+      <w:proofErr w:type="spellEnd"/>
+      <w:r>
+        <w:rPr>
+          <w:rFonts w:ascii="Bahnschrift" w:hAnsi="Bahnschrift"/>
+          <w:sz w:val="40"/>
+          <w:szCs w:val="40"/>
+        </w:rPr>
         <w:t xml:space="preserve"> </w:t>
       </w:r>
-      <w:r>
-        <w:rPr>
-          <w:rFonts w:ascii="Bahnschrift" w:hAnsi="Bahnschrift"/>
-          <w:sz w:val="40"/>
-          <w:szCs w:val="40"/>
-        </w:rPr>
-        <w:t>How to insert a picture into a background image of a web page?</w:t>
-      </w:r>
-    </w:p>
-    <w:p>
-      <w:pPr>
-        <w:rPr>
-          <w:rFonts w:ascii="Bahnschrift" w:hAnsi="Bahnschrift"/>
-          <w:sz w:val="40"/>
-          <w:szCs w:val="40"/>
-        </w:rPr>
-      </w:pPr>
-      <w:proofErr w:type="gramStart"/>
-      <w:r>
-        <w:rPr>
-          <w:rFonts w:ascii="Bahnschrift" w:hAnsi="Bahnschrift"/>
-          <w:sz w:val="40"/>
-          <w:szCs w:val="40"/>
-        </w:rPr>
-        <w:t>A]</w:t>
-      </w:r>
-      <w:r>
-        <w:rPr>
-          <w:rFonts w:ascii="Bahnschrift" w:hAnsi="Bahnschrift"/>
-          <w:sz w:val="40"/>
-          <w:szCs w:val="40"/>
-        </w:rPr>
-        <w:t>By</w:t>
-      </w:r>
-      <w:proofErr w:type="gramEnd"/>
-      <w:r>
-        <w:rPr>
-          <w:rFonts w:ascii="Bahnschrift" w:hAnsi="Bahnschrift"/>
-          <w:sz w:val="40"/>
-          <w:szCs w:val="40"/>
-        </w:rPr>
-        <w:t xml:space="preserve"> using </w:t>
-      </w:r>
       <w:proofErr w:type="spellStart"/>
       <w:r>
         <w:rPr>
@@ -2237,7 +3223,7 @@
           <w:sz w:val="40"/>
           <w:szCs w:val="40"/>
         </w:rPr>
-        <w:t>img</w:t>
+        <w:t>src</w:t>
       </w:r>
       <w:proofErr w:type="spellEnd"/>
       <w:r>
@@ -2246,24 +3232,6 @@
           <w:sz w:val="40"/>
           <w:szCs w:val="40"/>
         </w:rPr>
-        <w:t xml:space="preserve"> </w:t>
-      </w:r>
-      <w:proofErr w:type="spellStart"/>
-      <w:r>
-        <w:rPr>
-          <w:rFonts w:ascii="Bahnschrift" w:hAnsi="Bahnschrift"/>
-          <w:sz w:val="40"/>
-          <w:szCs w:val="40"/>
-        </w:rPr>
-        <w:t>src</w:t>
-      </w:r>
-      <w:proofErr w:type="spellEnd"/>
-      <w:r>
-        <w:rPr>
-          <w:rFonts w:ascii="Bahnschrift" w:hAnsi="Bahnschrift"/>
-          <w:sz w:val="40"/>
-          <w:szCs w:val="40"/>
-        </w:rPr>
         <w:t xml:space="preserve"> tag we can insert a image in the background</w:t>
       </w:r>
       <w:r>
@@ -2282,15 +3250,6 @@
         </w:rPr>
         <w:t xml:space="preserve">from the local library or from the online link </w:t>
       </w:r>
-    </w:p>
-    <w:p>
-      <w:pPr>
-        <w:rPr>
-          <w:rFonts w:ascii="Bahnschrift" w:hAnsi="Bahnschrift"/>
-          <w:sz w:val="40"/>
-          <w:szCs w:val="40"/>
-        </w:rPr>
-      </w:pPr>
     </w:p>
     <w:p>
       <w:pPr>
@@ -2488,6 +3447,16 @@
           <w:szCs w:val="40"/>
         </w:rPr>
       </w:pPr>
+    </w:p>
+    <w:p>
+      <w:pPr>
+        <w:ind w:left="360"/>
+        <w:rPr>
+          <w:rFonts w:ascii="Bahnschrift" w:hAnsi="Bahnschrift"/>
+          <w:sz w:val="40"/>
+          <w:szCs w:val="40"/>
+        </w:rPr>
+      </w:pPr>
       <w:r>
         <w:rPr>
           <w:rFonts w:ascii="Bahnschrift" w:hAnsi="Bahnschrift"/>
@@ -2626,32 +3595,816 @@
         </w:rPr>
         <w:t>A]</w:t>
       </w:r>
-    </w:p>
-    <w:p>
-      <w:pPr>
-        <w:ind w:left="360"/>
-        <w:rPr>
-          <w:rFonts w:ascii="Bahnschrift" w:hAnsi="Bahnschrift"/>
-          <w:sz w:val="40"/>
-          <w:szCs w:val="40"/>
-        </w:rPr>
-      </w:pPr>
-    </w:p>
-    <w:p>
-      <w:pPr>
-        <w:ind w:left="360"/>
-        <w:rPr>
-          <w:rFonts w:ascii="Bahnschrift" w:hAnsi="Bahnschrift"/>
-          <w:sz w:val="40"/>
-          <w:szCs w:val="40"/>
-        </w:rPr>
-      </w:pPr>
-      <w:r>
-        <w:rPr>
-          <w:rFonts w:ascii="Bahnschrift" w:hAnsi="Bahnschrift"/>
-          <w:sz w:val="40"/>
-          <w:szCs w:val="40"/>
-        </w:rPr>
+      <w:r>
+        <w:rPr>
+          <w:rFonts w:ascii="Bahnschrift" w:hAnsi="Bahnschrift"/>
+          <w:sz w:val="40"/>
+          <w:szCs w:val="40"/>
+        </w:rPr>
+        <w:t xml:space="preserve"> SVG stand</w:t>
+      </w:r>
+      <w:r>
+        <w:rPr>
+          <w:rFonts w:ascii="Bahnschrift" w:hAnsi="Bahnschrift"/>
+          <w:sz w:val="40"/>
+          <w:szCs w:val="40"/>
+        </w:rPr>
+        <w:t>s for Scalable Vector Graphics.</w:t>
+      </w:r>
+      <w:r>
+        <w:rPr>
+          <w:rFonts w:ascii="Bahnschrift" w:hAnsi="Bahnschrift"/>
+          <w:sz w:val="40"/>
+          <w:szCs w:val="40"/>
+        </w:rPr>
+        <w:t xml:space="preserve"> </w:t>
+      </w:r>
+    </w:p>
+    <w:p>
+      <w:pPr>
+        <w:pStyle w:val="Heading3"/>
+        <w:spacing w:before="150" w:beforeAutospacing="0" w:after="150" w:afterAutospacing="0"/>
+        <w:rPr>
+          <w:rFonts w:ascii="Segoe UI" w:hAnsi="Segoe UI" w:cs="Segoe UI"/>
+          <w:b w:val="0"/>
+          <w:bCs w:val="0"/>
+          <w:color w:val="000000"/>
+          <w:sz w:val="36"/>
+          <w:szCs w:val="36"/>
+        </w:rPr>
+      </w:pPr>
+      <w:proofErr w:type="spellStart"/>
+      <w:r>
+        <w:rPr>
+          <w:rFonts w:ascii="Bahnschrift" w:hAnsi="Bahnschrift"/>
+          <w:sz w:val="40"/>
+          <w:szCs w:val="40"/>
+        </w:rPr>
+        <w:t>Eg</w:t>
+      </w:r>
+      <w:proofErr w:type="spellEnd"/>
+      <w:r>
+        <w:rPr>
+          <w:rFonts w:ascii="Bahnschrift" w:hAnsi="Bahnschrift"/>
+          <w:sz w:val="40"/>
+          <w:szCs w:val="40"/>
+        </w:rPr>
+        <w:t>:</w:t>
+      </w:r>
+      <w:r>
+        <w:rPr>
+          <w:rFonts w:ascii="Segoe UI" w:hAnsi="Segoe UI" w:cs="Segoe UI"/>
+          <w:b w:val="0"/>
+          <w:bCs w:val="0"/>
+          <w:color w:val="000000"/>
+          <w:sz w:val="36"/>
+          <w:szCs w:val="36"/>
+        </w:rPr>
+        <w:t xml:space="preserve"> </w:t>
+      </w:r>
+      <w:r>
+        <w:rPr>
+          <w:rFonts w:ascii="Segoe UI" w:hAnsi="Segoe UI" w:cs="Segoe UI"/>
+          <w:b w:val="0"/>
+          <w:bCs w:val="0"/>
+          <w:color w:val="000000"/>
+          <w:sz w:val="36"/>
+          <w:szCs w:val="36"/>
+        </w:rPr>
+        <w:t>Example</w:t>
+      </w:r>
+    </w:p>
+    <w:p>
+      <w:pPr>
+        <w:shd w:val="clear" w:color="auto" w:fill="FFFFFF"/>
+        <w:spacing w:line="240" w:lineRule="auto"/>
+        <w:rPr>
+          <w:rFonts w:ascii="Consolas" w:eastAsia="Times New Roman" w:hAnsi="Consolas" w:cs="Times New Roman"/>
+          <w:color w:val="0000CD"/>
+          <w:sz w:val="23"/>
+          <w:szCs w:val="23"/>
+          <w:lang w:eastAsia="en-IN"/>
+        </w:rPr>
+      </w:pPr>
+      <w:r>
+        <w:rPr>
+          <w:rFonts w:ascii="Consolas" w:eastAsia="Times New Roman" w:hAnsi="Consolas" w:cs="Times New Roman"/>
+          <w:color w:val="0000CD"/>
+          <w:sz w:val="23"/>
+          <w:szCs w:val="23"/>
+          <w:lang w:eastAsia="en-IN"/>
+        </w:rPr>
+        <w:t>&lt;</w:t>
+      </w:r>
+      <w:r>
+        <w:rPr>
+          <w:rFonts w:ascii="Consolas" w:eastAsia="Times New Roman" w:hAnsi="Consolas" w:cs="Times New Roman"/>
+          <w:color w:val="A52A2A"/>
+          <w:sz w:val="23"/>
+          <w:szCs w:val="23"/>
+          <w:lang w:eastAsia="en-IN"/>
+        </w:rPr>
+        <w:t>!DOCTYPE</w:t>
+      </w:r>
+      <w:r>
+        <w:rPr>
+          <w:rFonts w:ascii="Consolas" w:eastAsia="Times New Roman" w:hAnsi="Consolas" w:cs="Times New Roman"/>
+          <w:color w:val="FF0000"/>
+          <w:sz w:val="23"/>
+          <w:szCs w:val="23"/>
+          <w:lang w:eastAsia="en-IN"/>
+        </w:rPr>
+        <w:t> html</w:t>
+      </w:r>
+      <w:r>
+        <w:rPr>
+          <w:rFonts w:ascii="Consolas" w:eastAsia="Times New Roman" w:hAnsi="Consolas" w:cs="Times New Roman"/>
+          <w:color w:val="0000CD"/>
+          <w:sz w:val="23"/>
+          <w:szCs w:val="23"/>
+          <w:lang w:eastAsia="en-IN"/>
+        </w:rPr>
+        <w:t>&gt;</w:t>
+      </w:r>
+      <w:r>
+        <w:rPr>
+          <w:rFonts w:ascii="Consolas" w:eastAsia="Times New Roman" w:hAnsi="Consolas" w:cs="Times New Roman"/>
+          <w:color w:val="000000"/>
+          <w:sz w:val="23"/>
+          <w:szCs w:val="23"/>
+          <w:lang w:eastAsia="en-IN"/>
+        </w:rPr>
+        <w:br/>
+      </w:r>
+      <w:r>
+        <w:rPr>
+          <w:rFonts w:ascii="Consolas" w:eastAsia="Times New Roman" w:hAnsi="Consolas" w:cs="Times New Roman"/>
+          <w:color w:val="0000CD"/>
+          <w:sz w:val="23"/>
+          <w:szCs w:val="23"/>
+          <w:lang w:eastAsia="en-IN"/>
+        </w:rPr>
+        <w:t>&lt;</w:t>
+      </w:r>
+      <w:r>
+        <w:rPr>
+          <w:rFonts w:ascii="Consolas" w:eastAsia="Times New Roman" w:hAnsi="Consolas" w:cs="Times New Roman"/>
+          <w:color w:val="A52A2A"/>
+          <w:sz w:val="23"/>
+          <w:szCs w:val="23"/>
+          <w:lang w:eastAsia="en-IN"/>
+        </w:rPr>
+        <w:t>html</w:t>
+      </w:r>
+      <w:r>
+        <w:rPr>
+          <w:rFonts w:ascii="Consolas" w:eastAsia="Times New Roman" w:hAnsi="Consolas" w:cs="Times New Roman"/>
+          <w:color w:val="0000CD"/>
+          <w:sz w:val="23"/>
+          <w:szCs w:val="23"/>
+          <w:lang w:eastAsia="en-IN"/>
+        </w:rPr>
+        <w:t>&gt;</w:t>
+      </w:r>
+      <w:r>
+        <w:rPr>
+          <w:rFonts w:ascii="Consolas" w:eastAsia="Times New Roman" w:hAnsi="Consolas" w:cs="Times New Roman"/>
+          <w:color w:val="000000"/>
+          <w:sz w:val="23"/>
+          <w:szCs w:val="23"/>
+          <w:lang w:eastAsia="en-IN"/>
+        </w:rPr>
+        <w:br/>
+      </w:r>
+      <w:r>
+        <w:rPr>
+          <w:rFonts w:ascii="Consolas" w:eastAsia="Times New Roman" w:hAnsi="Consolas" w:cs="Times New Roman"/>
+          <w:color w:val="0000CD"/>
+          <w:sz w:val="23"/>
+          <w:szCs w:val="23"/>
+          <w:lang w:eastAsia="en-IN"/>
+        </w:rPr>
+        <w:t>&lt;</w:t>
+      </w:r>
+      <w:r>
+        <w:rPr>
+          <w:rFonts w:ascii="Consolas" w:eastAsia="Times New Roman" w:hAnsi="Consolas" w:cs="Times New Roman"/>
+          <w:color w:val="A52A2A"/>
+          <w:sz w:val="23"/>
+          <w:szCs w:val="23"/>
+          <w:lang w:eastAsia="en-IN"/>
+        </w:rPr>
+        <w:t>body</w:t>
+      </w:r>
+      <w:r>
+        <w:rPr>
+          <w:rFonts w:ascii="Consolas" w:eastAsia="Times New Roman" w:hAnsi="Consolas" w:cs="Times New Roman"/>
+          <w:color w:val="0000CD"/>
+          <w:sz w:val="23"/>
+          <w:szCs w:val="23"/>
+          <w:lang w:eastAsia="en-IN"/>
+        </w:rPr>
+        <w:t>&gt;</w:t>
+      </w:r>
+      <w:r>
+        <w:rPr>
+          <w:rFonts w:ascii="Consolas" w:eastAsia="Times New Roman" w:hAnsi="Consolas" w:cs="Times New Roman"/>
+          <w:color w:val="000000"/>
+          <w:sz w:val="23"/>
+          <w:szCs w:val="23"/>
+          <w:lang w:eastAsia="en-IN"/>
+        </w:rPr>
+        <w:br/>
+      </w:r>
+      <w:r>
+        <w:rPr>
+          <w:rFonts w:ascii="Consolas" w:eastAsia="Times New Roman" w:hAnsi="Consolas" w:cs="Times New Roman"/>
+          <w:color w:val="000000"/>
+          <w:sz w:val="23"/>
+          <w:szCs w:val="23"/>
+          <w:lang w:eastAsia="en-IN"/>
+        </w:rPr>
+        <w:br/>
+      </w:r>
+      <w:r>
+        <w:rPr>
+          <w:rFonts w:ascii="Consolas" w:eastAsia="Times New Roman" w:hAnsi="Consolas" w:cs="Times New Roman"/>
+          <w:color w:val="0000CD"/>
+          <w:sz w:val="23"/>
+          <w:szCs w:val="23"/>
+          <w:lang w:eastAsia="en-IN"/>
+        </w:rPr>
+        <w:t>&lt;</w:t>
+      </w:r>
+      <w:r>
+        <w:rPr>
+          <w:rFonts w:ascii="Consolas" w:eastAsia="Times New Roman" w:hAnsi="Consolas" w:cs="Times New Roman"/>
+          <w:color w:val="A52A2A"/>
+          <w:sz w:val="23"/>
+          <w:szCs w:val="23"/>
+          <w:lang w:eastAsia="en-IN"/>
+        </w:rPr>
+        <w:t>h1</w:t>
+      </w:r>
+      <w:r>
+        <w:rPr>
+          <w:rFonts w:ascii="Consolas" w:eastAsia="Times New Roman" w:hAnsi="Consolas" w:cs="Times New Roman"/>
+          <w:color w:val="0000CD"/>
+          <w:sz w:val="23"/>
+          <w:szCs w:val="23"/>
+          <w:lang w:eastAsia="en-IN"/>
+        </w:rPr>
+        <w:t>&gt;</w:t>
+      </w:r>
+      <w:r>
+        <w:rPr>
+          <w:rFonts w:ascii="Consolas" w:eastAsia="Times New Roman" w:hAnsi="Consolas" w:cs="Times New Roman"/>
+          <w:color w:val="000000"/>
+          <w:sz w:val="23"/>
+          <w:szCs w:val="23"/>
+          <w:lang w:eastAsia="en-IN"/>
+        </w:rPr>
+        <w:t>My first SVG</w:t>
+      </w:r>
+      <w:r>
+        <w:rPr>
+          <w:rFonts w:ascii="Consolas" w:eastAsia="Times New Roman" w:hAnsi="Consolas" w:cs="Times New Roman"/>
+          <w:color w:val="0000CD"/>
+          <w:sz w:val="23"/>
+          <w:szCs w:val="23"/>
+          <w:lang w:eastAsia="en-IN"/>
+        </w:rPr>
+        <w:t>&lt;</w:t>
+      </w:r>
+      <w:r>
+        <w:rPr>
+          <w:rFonts w:ascii="Consolas" w:eastAsia="Times New Roman" w:hAnsi="Consolas" w:cs="Times New Roman"/>
+          <w:color w:val="A52A2A"/>
+          <w:sz w:val="23"/>
+          <w:szCs w:val="23"/>
+          <w:lang w:eastAsia="en-IN"/>
+        </w:rPr>
+        <w:t>/h1</w:t>
+      </w:r>
+      <w:r>
+        <w:rPr>
+          <w:rFonts w:ascii="Consolas" w:eastAsia="Times New Roman" w:hAnsi="Consolas" w:cs="Times New Roman"/>
+          <w:color w:val="0000CD"/>
+          <w:sz w:val="23"/>
+          <w:szCs w:val="23"/>
+          <w:lang w:eastAsia="en-IN"/>
+        </w:rPr>
+        <w:t>&gt;</w:t>
+      </w:r>
+      <w:r>
+        <w:rPr>
+          <w:rFonts w:ascii="Consolas" w:eastAsia="Times New Roman" w:hAnsi="Consolas" w:cs="Times New Roman"/>
+          <w:color w:val="000000"/>
+          <w:sz w:val="23"/>
+          <w:szCs w:val="23"/>
+          <w:lang w:eastAsia="en-IN"/>
+        </w:rPr>
+        <w:br/>
+      </w:r>
+      <w:r>
+        <w:rPr>
+          <w:rFonts w:ascii="Consolas" w:eastAsia="Times New Roman" w:hAnsi="Consolas" w:cs="Times New Roman"/>
+          <w:color w:val="000000"/>
+          <w:sz w:val="23"/>
+          <w:szCs w:val="23"/>
+          <w:lang w:eastAsia="en-IN"/>
+        </w:rPr>
+        <w:br/>
+      </w:r>
+      <w:r>
+        <w:rPr>
+          <w:rFonts w:ascii="Consolas" w:eastAsia="Times New Roman" w:hAnsi="Consolas" w:cs="Times New Roman"/>
+          <w:color w:val="0000CD"/>
+          <w:sz w:val="23"/>
+          <w:szCs w:val="23"/>
+          <w:lang w:eastAsia="en-IN"/>
+        </w:rPr>
+        <w:t>&lt;</w:t>
+      </w:r>
+      <w:proofErr w:type="spellStart"/>
+      <w:r>
+        <w:rPr>
+          <w:rFonts w:ascii="Consolas" w:eastAsia="Times New Roman" w:hAnsi="Consolas" w:cs="Times New Roman"/>
+          <w:color w:val="A52A2A"/>
+          <w:sz w:val="23"/>
+          <w:szCs w:val="23"/>
+          <w:lang w:eastAsia="en-IN"/>
+        </w:rPr>
+        <w:t>svg</w:t>
+      </w:r>
+      <w:proofErr w:type="spellEnd"/>
+      <w:r>
+        <w:rPr>
+          <w:rFonts w:ascii="Consolas" w:eastAsia="Times New Roman" w:hAnsi="Consolas" w:cs="Times New Roman"/>
+          <w:color w:val="FF0000"/>
+          <w:sz w:val="23"/>
+          <w:szCs w:val="23"/>
+          <w:lang w:eastAsia="en-IN"/>
+        </w:rPr>
+        <w:t> width</w:t>
+      </w:r>
+      <w:r>
+        <w:rPr>
+          <w:rFonts w:ascii="Consolas" w:eastAsia="Times New Roman" w:hAnsi="Consolas" w:cs="Times New Roman"/>
+          <w:color w:val="0000CD"/>
+          <w:sz w:val="23"/>
+          <w:szCs w:val="23"/>
+          <w:lang w:eastAsia="en-IN"/>
+        </w:rPr>
+        <w:t>="100"</w:t>
+      </w:r>
+      <w:r>
+        <w:rPr>
+          <w:rFonts w:ascii="Consolas" w:eastAsia="Times New Roman" w:hAnsi="Consolas" w:cs="Times New Roman"/>
+          <w:color w:val="FF0000"/>
+          <w:sz w:val="23"/>
+          <w:szCs w:val="23"/>
+          <w:lang w:eastAsia="en-IN"/>
+        </w:rPr>
+        <w:t> height</w:t>
+      </w:r>
+      <w:r>
+        <w:rPr>
+          <w:rFonts w:ascii="Consolas" w:eastAsia="Times New Roman" w:hAnsi="Consolas" w:cs="Times New Roman"/>
+          <w:color w:val="0000CD"/>
+          <w:sz w:val="23"/>
+          <w:szCs w:val="23"/>
+          <w:lang w:eastAsia="en-IN"/>
+        </w:rPr>
+        <w:t>="100"&gt;</w:t>
+      </w:r>
+      <w:r>
+        <w:rPr>
+          <w:rFonts w:ascii="Consolas" w:eastAsia="Times New Roman" w:hAnsi="Consolas" w:cs="Times New Roman"/>
+          <w:color w:val="000000"/>
+          <w:sz w:val="23"/>
+          <w:szCs w:val="23"/>
+          <w:lang w:eastAsia="en-IN"/>
+        </w:rPr>
+        <w:br/>
+        <w:t>  </w:t>
+      </w:r>
+      <w:r>
+        <w:rPr>
+          <w:rFonts w:ascii="Consolas" w:eastAsia="Times New Roman" w:hAnsi="Consolas" w:cs="Times New Roman"/>
+          <w:color w:val="0000CD"/>
+          <w:sz w:val="23"/>
+          <w:szCs w:val="23"/>
+          <w:lang w:eastAsia="en-IN"/>
+        </w:rPr>
+        <w:t>&lt;</w:t>
+      </w:r>
+      <w:r>
+        <w:rPr>
+          <w:rFonts w:ascii="Consolas" w:eastAsia="Times New Roman" w:hAnsi="Consolas" w:cs="Times New Roman"/>
+          <w:color w:val="A52A2A"/>
+          <w:sz w:val="23"/>
+          <w:szCs w:val="23"/>
+          <w:lang w:eastAsia="en-IN"/>
+        </w:rPr>
+        <w:t>circle</w:t>
+      </w:r>
+      <w:r>
+        <w:rPr>
+          <w:rFonts w:ascii="Consolas" w:eastAsia="Times New Roman" w:hAnsi="Consolas" w:cs="Times New Roman"/>
+          <w:color w:val="FF0000"/>
+          <w:sz w:val="23"/>
+          <w:szCs w:val="23"/>
+          <w:lang w:eastAsia="en-IN"/>
+        </w:rPr>
+        <w:t> cx</w:t>
+      </w:r>
+      <w:r>
+        <w:rPr>
+          <w:rFonts w:ascii="Consolas" w:eastAsia="Times New Roman" w:hAnsi="Consolas" w:cs="Times New Roman"/>
+          <w:color w:val="0000CD"/>
+          <w:sz w:val="23"/>
+          <w:szCs w:val="23"/>
+          <w:lang w:eastAsia="en-IN"/>
+        </w:rPr>
+        <w:t>="50"</w:t>
+      </w:r>
+      <w:r>
+        <w:rPr>
+          <w:rFonts w:ascii="Consolas" w:eastAsia="Times New Roman" w:hAnsi="Consolas" w:cs="Times New Roman"/>
+          <w:color w:val="FF0000"/>
+          <w:sz w:val="23"/>
+          <w:szCs w:val="23"/>
+          <w:lang w:eastAsia="en-IN"/>
+        </w:rPr>
+        <w:t> cy</w:t>
+      </w:r>
+      <w:r>
+        <w:rPr>
+          <w:rFonts w:ascii="Consolas" w:eastAsia="Times New Roman" w:hAnsi="Consolas" w:cs="Times New Roman"/>
+          <w:color w:val="0000CD"/>
+          <w:sz w:val="23"/>
+          <w:szCs w:val="23"/>
+          <w:lang w:eastAsia="en-IN"/>
+        </w:rPr>
+        <w:t>="50"</w:t>
+      </w:r>
+      <w:r>
+        <w:rPr>
+          <w:rFonts w:ascii="Consolas" w:eastAsia="Times New Roman" w:hAnsi="Consolas" w:cs="Times New Roman"/>
+          <w:color w:val="FF0000"/>
+          <w:sz w:val="23"/>
+          <w:szCs w:val="23"/>
+          <w:lang w:eastAsia="en-IN"/>
+        </w:rPr>
+        <w:t> r</w:t>
+      </w:r>
+      <w:r>
+        <w:rPr>
+          <w:rFonts w:ascii="Consolas" w:eastAsia="Times New Roman" w:hAnsi="Consolas" w:cs="Times New Roman"/>
+          <w:color w:val="0000CD"/>
+          <w:sz w:val="23"/>
+          <w:szCs w:val="23"/>
+          <w:lang w:eastAsia="en-IN"/>
+        </w:rPr>
+        <w:t>="40"</w:t>
+      </w:r>
+      <w:r>
+        <w:rPr>
+          <w:rFonts w:ascii="Consolas" w:eastAsia="Times New Roman" w:hAnsi="Consolas" w:cs="Times New Roman"/>
+          <w:color w:val="FF0000"/>
+          <w:sz w:val="23"/>
+          <w:szCs w:val="23"/>
+          <w:lang w:eastAsia="en-IN"/>
+        </w:rPr>
+        <w:t> stroke</w:t>
+      </w:r>
+      <w:r>
+        <w:rPr>
+          <w:rFonts w:ascii="Consolas" w:eastAsia="Times New Roman" w:hAnsi="Consolas" w:cs="Times New Roman"/>
+          <w:color w:val="0000CD"/>
+          <w:sz w:val="23"/>
+          <w:szCs w:val="23"/>
+          <w:lang w:eastAsia="en-IN"/>
+        </w:rPr>
+        <w:t>="green"</w:t>
+      </w:r>
+      <w:r>
+        <w:rPr>
+          <w:rFonts w:ascii="Consolas" w:eastAsia="Times New Roman" w:hAnsi="Consolas" w:cs="Times New Roman"/>
+          <w:color w:val="FF0000"/>
+          <w:sz w:val="23"/>
+          <w:szCs w:val="23"/>
+          <w:lang w:eastAsia="en-IN"/>
+        </w:rPr>
+        <w:t> stroke-width</w:t>
+      </w:r>
+      <w:r>
+        <w:rPr>
+          <w:rFonts w:ascii="Consolas" w:eastAsia="Times New Roman" w:hAnsi="Consolas" w:cs="Times New Roman"/>
+          <w:color w:val="0000CD"/>
+          <w:sz w:val="23"/>
+          <w:szCs w:val="23"/>
+          <w:lang w:eastAsia="en-IN"/>
+        </w:rPr>
+        <w:t>="4"</w:t>
+      </w:r>
+      <w:r>
+        <w:rPr>
+          <w:rFonts w:ascii="Consolas" w:eastAsia="Times New Roman" w:hAnsi="Consolas" w:cs="Times New Roman"/>
+          <w:color w:val="FF0000"/>
+          <w:sz w:val="23"/>
+          <w:szCs w:val="23"/>
+          <w:lang w:eastAsia="en-IN"/>
+        </w:rPr>
+        <w:t> fill</w:t>
+      </w:r>
+      <w:r>
+        <w:rPr>
+          <w:rFonts w:ascii="Consolas" w:eastAsia="Times New Roman" w:hAnsi="Consolas" w:cs="Times New Roman"/>
+          <w:color w:val="0000CD"/>
+          <w:sz w:val="23"/>
+          <w:szCs w:val="23"/>
+          <w:lang w:eastAsia="en-IN"/>
+        </w:rPr>
+        <w:t>="yellow"</w:t>
+      </w:r>
+      <w:r>
+        <w:rPr>
+          <w:rFonts w:ascii="Consolas" w:eastAsia="Times New Roman" w:hAnsi="Consolas" w:cs="Times New Roman"/>
+          <w:color w:val="FF0000"/>
+          <w:sz w:val="23"/>
+          <w:szCs w:val="23"/>
+          <w:lang w:eastAsia="en-IN"/>
+        </w:rPr>
+        <w:t> /</w:t>
+      </w:r>
+      <w:r>
+        <w:rPr>
+          <w:rFonts w:ascii="Consolas" w:eastAsia="Times New Roman" w:hAnsi="Consolas" w:cs="Times New Roman"/>
+          <w:color w:val="0000CD"/>
+          <w:sz w:val="23"/>
+          <w:szCs w:val="23"/>
+          <w:lang w:eastAsia="en-IN"/>
+        </w:rPr>
+        <w:t>&gt;</w:t>
+      </w:r>
+      <w:r>
+        <w:rPr>
+          <w:rFonts w:ascii="Consolas" w:eastAsia="Times New Roman" w:hAnsi="Consolas" w:cs="Times New Roman"/>
+          <w:color w:val="000000"/>
+          <w:sz w:val="23"/>
+          <w:szCs w:val="23"/>
+          <w:lang w:eastAsia="en-IN"/>
+        </w:rPr>
+        <w:br/>
+      </w:r>
+      <w:r>
+        <w:rPr>
+          <w:rFonts w:ascii="Consolas" w:eastAsia="Times New Roman" w:hAnsi="Consolas" w:cs="Times New Roman"/>
+          <w:color w:val="0000CD"/>
+          <w:sz w:val="23"/>
+          <w:szCs w:val="23"/>
+          <w:lang w:eastAsia="en-IN"/>
+        </w:rPr>
+        <w:t>&lt;</w:t>
+      </w:r>
+      <w:r>
+        <w:rPr>
+          <w:rFonts w:ascii="Consolas" w:eastAsia="Times New Roman" w:hAnsi="Consolas" w:cs="Times New Roman"/>
+          <w:color w:val="A52A2A"/>
+          <w:sz w:val="23"/>
+          <w:szCs w:val="23"/>
+          <w:lang w:eastAsia="en-IN"/>
+        </w:rPr>
+        <w:t>/</w:t>
+      </w:r>
+      <w:proofErr w:type="spellStart"/>
+      <w:r>
+        <w:rPr>
+          <w:rFonts w:ascii="Consolas" w:eastAsia="Times New Roman" w:hAnsi="Consolas" w:cs="Times New Roman"/>
+          <w:color w:val="A52A2A"/>
+          <w:sz w:val="23"/>
+          <w:szCs w:val="23"/>
+          <w:lang w:eastAsia="en-IN"/>
+        </w:rPr>
+        <w:t>svg</w:t>
+      </w:r>
+      <w:proofErr w:type="spellEnd"/>
+      <w:r>
+        <w:rPr>
+          <w:rFonts w:ascii="Consolas" w:eastAsia="Times New Roman" w:hAnsi="Consolas" w:cs="Times New Roman"/>
+          <w:color w:val="0000CD"/>
+          <w:sz w:val="23"/>
+          <w:szCs w:val="23"/>
+          <w:lang w:eastAsia="en-IN"/>
+        </w:rPr>
+        <w:t>&gt;</w:t>
+      </w:r>
+      <w:r>
+        <w:rPr>
+          <w:rFonts w:ascii="Consolas" w:eastAsia="Times New Roman" w:hAnsi="Consolas" w:cs="Times New Roman"/>
+          <w:color w:val="000000"/>
+          <w:sz w:val="23"/>
+          <w:szCs w:val="23"/>
+          <w:lang w:eastAsia="en-IN"/>
+        </w:rPr>
+        <w:br/>
+      </w:r>
+      <w:r>
+        <w:rPr>
+          <w:rFonts w:ascii="Consolas" w:eastAsia="Times New Roman" w:hAnsi="Consolas" w:cs="Times New Roman"/>
+          <w:color w:val="000000"/>
+          <w:sz w:val="23"/>
+          <w:szCs w:val="23"/>
+          <w:lang w:eastAsia="en-IN"/>
+        </w:rPr>
+        <w:br/>
+      </w:r>
+      <w:r>
+        <w:rPr>
+          <w:rFonts w:ascii="Consolas" w:eastAsia="Times New Roman" w:hAnsi="Consolas" w:cs="Times New Roman"/>
+          <w:color w:val="0000CD"/>
+          <w:sz w:val="23"/>
+          <w:szCs w:val="23"/>
+          <w:lang w:eastAsia="en-IN"/>
+        </w:rPr>
+        <w:t>&lt;</w:t>
+      </w:r>
+      <w:r>
+        <w:rPr>
+          <w:rFonts w:ascii="Consolas" w:eastAsia="Times New Roman" w:hAnsi="Consolas" w:cs="Times New Roman"/>
+          <w:color w:val="A52A2A"/>
+          <w:sz w:val="23"/>
+          <w:szCs w:val="23"/>
+          <w:lang w:eastAsia="en-IN"/>
+        </w:rPr>
+        <w:t>/body</w:t>
+      </w:r>
+      <w:r>
+        <w:rPr>
+          <w:rFonts w:ascii="Consolas" w:eastAsia="Times New Roman" w:hAnsi="Consolas" w:cs="Times New Roman"/>
+          <w:color w:val="0000CD"/>
+          <w:sz w:val="23"/>
+          <w:szCs w:val="23"/>
+          <w:lang w:eastAsia="en-IN"/>
+        </w:rPr>
+        <w:t>&gt;</w:t>
+      </w:r>
+      <w:r>
+        <w:rPr>
+          <w:rFonts w:ascii="Consolas" w:eastAsia="Times New Roman" w:hAnsi="Consolas" w:cs="Times New Roman"/>
+          <w:color w:val="000000"/>
+          <w:sz w:val="23"/>
+          <w:szCs w:val="23"/>
+          <w:lang w:eastAsia="en-IN"/>
+        </w:rPr>
+        <w:br/>
+      </w:r>
+      <w:r>
+        <w:rPr>
+          <w:rFonts w:ascii="Consolas" w:eastAsia="Times New Roman" w:hAnsi="Consolas" w:cs="Times New Roman"/>
+          <w:color w:val="0000CD"/>
+          <w:sz w:val="23"/>
+          <w:szCs w:val="23"/>
+          <w:lang w:eastAsia="en-IN"/>
+        </w:rPr>
+        <w:t>&lt;</w:t>
+      </w:r>
+      <w:r>
+        <w:rPr>
+          <w:rFonts w:ascii="Consolas" w:eastAsia="Times New Roman" w:hAnsi="Consolas" w:cs="Times New Roman"/>
+          <w:color w:val="A52A2A"/>
+          <w:sz w:val="23"/>
+          <w:szCs w:val="23"/>
+          <w:lang w:eastAsia="en-IN"/>
+        </w:rPr>
+        <w:t>/html</w:t>
+      </w:r>
+      <w:r>
+        <w:rPr>
+          <w:rFonts w:ascii="Consolas" w:eastAsia="Times New Roman" w:hAnsi="Consolas" w:cs="Times New Roman"/>
+          <w:color w:val="0000CD"/>
+          <w:sz w:val="23"/>
+          <w:szCs w:val="23"/>
+          <w:lang w:eastAsia="en-IN"/>
+        </w:rPr>
+        <w:t>&gt;</w:t>
+      </w:r>
+    </w:p>
+    <w:p>
+      <w:pPr>
+        <w:rPr>
+          <w:rFonts w:ascii="Bahnschrift" w:hAnsi="Bahnschrift"/>
+          <w:sz w:val="40"/>
+          <w:szCs w:val="40"/>
+        </w:rPr>
+      </w:pPr>
+      <w:r>
+        <w:rPr>
+          <w:rFonts w:ascii="Bahnschrift" w:hAnsi="Bahnschrift"/>
+          <w:sz w:val="40"/>
+          <w:szCs w:val="40"/>
+        </w:rPr>
+        <w:t>Output:</w:t>
+      </w:r>
+    </w:p>
+    <w:p>
+      <w:pPr>
+        <w:pStyle w:val="Heading1"/>
+        <w:rPr>
+          <w:color w:val="000000"/>
+        </w:rPr>
+      </w:pPr>
+      <w:r>
+        <w:rPr>
+          <w:color w:val="000000"/>
+        </w:rPr>
+        <w:t>My first SVG</w:t>
+      </w:r>
+    </w:p>
+    <w:p>
+      <w:pPr>
+        <w:spacing w:after="0" w:line="240" w:lineRule="auto"/>
+        <w:rPr>
+          <w:rFonts w:ascii="Times New Roman" w:eastAsia="Times New Roman" w:hAnsi="Times New Roman" w:cs="Times New Roman"/>
+          <w:sz w:val="24"/>
+          <w:szCs w:val="24"/>
+          <w:lang w:eastAsia="en-IN"/>
+        </w:rPr>
+      </w:pPr>
+      <w:r>
+        <w:rPr>
+          <w:rFonts w:ascii="Bahnschrift" w:hAnsi="Bahnschrift"/>
+          <w:noProof/>
+          <w:sz w:val="40"/>
+          <w:szCs w:val="40"/>
+        </w:rPr>
+        <w:drawing>
+          <wp:inline distT="0" distB="0" distL="0" distR="0" wp14:anchorId="03640C08" wp14:editId="34BF0216">
+            <wp:extent cx="944880" cy="944880"/>
+            <wp:effectExtent l="0" t="0" r="0" b="0"/>
+            <wp:docPr id="1942978684" name="Picture 1"/>
+            <wp:cNvGraphicFramePr>
+              <a:graphicFrameLocks xmlns:a="http://schemas.openxmlformats.org/drawingml/2006/main" noChangeAspect="1"/>
+            </wp:cNvGraphicFramePr>
+            <a:graphic xmlns:a="http://schemas.openxmlformats.org/drawingml/2006/main">
+              <a:graphicData uri="http://schemas.openxmlformats.org/drawingml/2006/picture">
+                <pic:pic xmlns:pic="http://schemas.openxmlformats.org/drawingml/2006/picture">
+                  <pic:nvPicPr>
+                    <pic:cNvPr id="0" name="Picture 1"/>
+                    <pic:cNvPicPr>
+                      <a:picLocks noChangeAspect="1" noChangeArrowheads="1"/>
+                    </pic:cNvPicPr>
+                  </pic:nvPicPr>
+                  <pic:blipFill>
+                    <a:blip r:embed="rId6">
+                      <a:extLst>
+                        <a:ext uri="{28A0092B-C50C-407E-A947-70E740481C1C}">
+                          <a14:useLocalDpi xmlns:a14="http://schemas.microsoft.com/office/drawing/2010/main" val="0"/>
+                        </a:ext>
+                      </a:extLst>
+                    </a:blip>
+                    <a:srcRect/>
+                    <a:stretch>
+                      <a:fillRect/>
+                    </a:stretch>
+                  </pic:blipFill>
+                  <pic:spPr bwMode="auto">
+                    <a:xfrm>
+                      <a:off x="0" y="0"/>
+                      <a:ext cx="944880" cy="944880"/>
+                    </a:xfrm>
+                    <a:prstGeom prst="rect">
+                      <a:avLst/>
+                    </a:prstGeom>
+                    <a:noFill/>
+                    <a:ln>
+                      <a:noFill/>
+                    </a:ln>
+                  </pic:spPr>
+                </pic:pic>
+              </a:graphicData>
+            </a:graphic>
+          </wp:inline>
+        </w:drawing>
+      </w:r>
+    </w:p>
+    <w:p>
+      <w:pPr>
+        <w:rPr>
+          <w:rFonts w:ascii="Bahnschrift" w:hAnsi="Bahnschrift"/>
+          <w:sz w:val="40"/>
+          <w:szCs w:val="40"/>
+        </w:rPr>
+      </w:pPr>
+      <w:r>
+        <w:rPr>
+          <w:rFonts w:ascii="Bahnschrift" w:hAnsi="Bahnschrift"/>
+          <w:sz w:val="40"/>
+          <w:szCs w:val="40"/>
+        </w:rPr>
+        <w:lastRenderedPageBreak/>
         <w:t>19]</w:t>
       </w:r>
       <w:r>
@@ -2942,8 +4695,206 @@
           <w:sz w:val="40"/>
           <w:szCs w:val="40"/>
         </w:rPr>
-        <w:t xml:space="preserve"> </w:t>
-      </w:r>
+        <w:t xml:space="preserve"> Logical </w:t>
+      </w:r>
+      <w:r>
+        <w:rPr>
+          <w:rFonts w:ascii="Bahnschrift" w:hAnsi="Bahnschrift"/>
+          <w:sz w:val="40"/>
+          <w:szCs w:val="40"/>
+        </w:rPr>
+        <w:t>tags are used to tell the meaning of the enclosed text</w:t>
+      </w:r>
+      <w:r>
+        <w:rPr>
+          <w:rFonts w:ascii="Bahnschrift" w:hAnsi="Bahnschrift"/>
+          <w:sz w:val="40"/>
+          <w:szCs w:val="40"/>
+        </w:rPr>
+        <w:t xml:space="preserve">. When we enclose the </w:t>
+      </w:r>
+      <w:r>
+        <w:rPr>
+          <w:rFonts w:ascii="Bahnschrift" w:hAnsi="Bahnschrift"/>
+          <w:sz w:val="40"/>
+          <w:szCs w:val="40"/>
+        </w:rPr>
+        <w:t xml:space="preserve">text in the tag it tells the browser that enclosed text is </w:t>
+      </w:r>
+      <w:r>
+        <w:rPr>
+          <w:rFonts w:ascii="Bahnschrift" w:hAnsi="Bahnschrift"/>
+          <w:sz w:val="40"/>
+          <w:szCs w:val="40"/>
+        </w:rPr>
+        <w:t>more important than other texts.</w:t>
+      </w:r>
+    </w:p>
+    <w:p>
+      <w:pPr>
+        <w:ind w:left="360"/>
+        <w:rPr>
+          <w:rFonts w:ascii="Bahnschrift" w:hAnsi="Bahnschrift"/>
+          <w:sz w:val="40"/>
+          <w:szCs w:val="40"/>
+        </w:rPr>
+      </w:pPr>
+      <w:proofErr w:type="spellStart"/>
+      <w:r>
+        <w:rPr>
+          <w:rFonts w:ascii="Bahnschrift" w:hAnsi="Bahnschrift"/>
+          <w:sz w:val="40"/>
+          <w:szCs w:val="40"/>
+        </w:rPr>
+        <w:t>Eg</w:t>
+      </w:r>
+      <w:proofErr w:type="spellEnd"/>
+      <w:r>
+        <w:rPr>
+          <w:rFonts w:ascii="Bahnschrift" w:hAnsi="Bahnschrift"/>
+          <w:sz w:val="40"/>
+          <w:szCs w:val="40"/>
+        </w:rPr>
+        <w:t>:&lt;strong&gt;Hello&lt;/strong&gt;</w:t>
+      </w:r>
+    </w:p>
+    <w:p>
+      <w:pPr>
+        <w:ind w:left="360"/>
+        <w:rPr>
+          <w:rFonts w:ascii="Bahnschrift" w:hAnsi="Bahnschrift"/>
+          <w:sz w:val="40"/>
+          <w:szCs w:val="40"/>
+        </w:rPr>
+      </w:pPr>
+    </w:p>
+    <w:p>
+      <w:pPr>
+        <w:pStyle w:val="ListParagraph"/>
+        <w:numPr>
+          <w:ilvl w:val="0"/>
+          <w:numId w:val="5"/>
+        </w:numPr>
+        <w:rPr>
+          <w:rFonts w:ascii="Bahnschrift" w:hAnsi="Bahnschrift"/>
+          <w:sz w:val="40"/>
+          <w:szCs w:val="40"/>
+        </w:rPr>
+      </w:pPr>
+      <w:r>
+        <w:rPr>
+          <w:rFonts w:ascii="Bahnschrift" w:hAnsi="Bahnschrift"/>
+          <w:sz w:val="40"/>
+          <w:szCs w:val="40"/>
+        </w:rPr>
+        <w:t xml:space="preserve">Physical </w:t>
+      </w:r>
+      <w:r>
+        <w:rPr>
+          <w:rFonts w:ascii="Bahnschrift" w:hAnsi="Bahnschrift"/>
+          <w:sz w:val="40"/>
+          <w:szCs w:val="40"/>
+        </w:rPr>
+        <w:t xml:space="preserve">tags are used to tell the browser how to display the text enclosed </w:t>
+      </w:r>
+      <w:r>
+        <w:rPr>
+          <w:rFonts w:ascii="Bahnschrift" w:hAnsi="Bahnschrift"/>
+          <w:sz w:val="40"/>
+          <w:szCs w:val="40"/>
+        </w:rPr>
+        <w:t>in the physical tag.</w:t>
+      </w:r>
+    </w:p>
+    <w:p>
+      <w:pPr>
+        <w:ind w:left="360"/>
+        <w:rPr>
+          <w:rFonts w:ascii="Bahnschrift" w:hAnsi="Bahnschrift"/>
+          <w:sz w:val="40"/>
+          <w:szCs w:val="40"/>
+        </w:rPr>
+      </w:pPr>
+      <w:proofErr w:type="spellStart"/>
+      <w:r>
+        <w:rPr>
+          <w:rFonts w:ascii="Bahnschrift" w:hAnsi="Bahnschrift"/>
+          <w:sz w:val="40"/>
+          <w:szCs w:val="40"/>
+        </w:rPr>
+        <w:t>Eg</w:t>
+      </w:r>
+      <w:proofErr w:type="spellEnd"/>
+      <w:r>
+        <w:rPr>
+          <w:rFonts w:ascii="Bahnschrift" w:hAnsi="Bahnschrift"/>
+          <w:sz w:val="40"/>
+          <w:szCs w:val="40"/>
+        </w:rPr>
+        <w:t>:</w:t>
+      </w:r>
+      <w:r>
+        <w:rPr>
+          <w:rFonts w:ascii="Bahnschrift" w:hAnsi="Bahnschrift"/>
+          <w:sz w:val="40"/>
+          <w:szCs w:val="40"/>
+        </w:rPr>
+        <w:t>&lt;b&gt;,&lt;big&gt;,&lt;small&gt;</w:t>
+      </w:r>
+      <w:r>
+        <w:rPr>
+          <w:rFonts w:ascii="Bahnschrift" w:hAnsi="Bahnschrift"/>
+          <w:sz w:val="40"/>
+          <w:szCs w:val="40"/>
+        </w:rPr>
+        <w:t>,</w:t>
+      </w:r>
+      <w:r>
+        <w:rPr>
+          <w:rFonts w:ascii="Bahnschrift" w:hAnsi="Bahnschrift"/>
+          <w:sz w:val="40"/>
+          <w:szCs w:val="40"/>
+        </w:rPr>
+        <w:t>&lt;</w:t>
+      </w:r>
+      <w:proofErr w:type="spellStart"/>
+      <w:r>
+        <w:rPr>
+          <w:rFonts w:ascii="Bahnschrift" w:hAnsi="Bahnschrift"/>
+          <w:sz w:val="40"/>
+          <w:szCs w:val="40"/>
+        </w:rPr>
+        <w:t>i</w:t>
+      </w:r>
+      <w:proofErr w:type="spellEnd"/>
+      <w:r>
+        <w:rPr>
+          <w:rFonts w:ascii="Bahnschrift" w:hAnsi="Bahnschrift"/>
+          <w:sz w:val="40"/>
+          <w:szCs w:val="40"/>
+        </w:rPr>
+        <w:t>&gt;</w:t>
+      </w:r>
+    </w:p>
+    <w:p>
+      <w:pPr>
+        <w:pStyle w:val="ListParagraph"/>
+        <w:rPr>
+          <w:rFonts w:ascii="Bahnschrift" w:hAnsi="Bahnschrift"/>
+          <w:sz w:val="40"/>
+          <w:szCs w:val="40"/>
+        </w:rPr>
+      </w:pPr>
+    </w:p>
+    <w:p>
+      <w:pPr>
+        <w:pStyle w:val="ListParagraph"/>
+        <w:rPr>
+          <w:rFonts w:ascii="Bahnschrift" w:hAnsi="Bahnschrift"/>
+          <w:sz w:val="40"/>
+          <w:szCs w:val="40"/>
+        </w:rPr>
+      </w:pPr>
     </w:p>
     <w:p>
       <w:pPr>
@@ -3282,17 +5233,17 @@
   <w:abstractNum w:abstractNumId="3" w15:restartNumberingAfterBreak="0">
     <w:nsid w:val="4BA36759"/>
     <w:multiLevelType w:val="hybridMultilevel"/>
-    <w:tmpl w:val="39E43170"/>
-    <w:lvl w:ilvl="0" w:tplc="40090001">
+    <w:tmpl w:val="DA3E0332"/>
+    <w:lvl w:ilvl="0" w:tplc="4009000B">
       <w:start w:val="1"/>
       <w:numFmt w:val="bullet"/>
-      <w:lvlText w:val=""/>
+      <w:lvlText w:val=""/>
       <w:lvlJc w:val="left"/>
       <w:pPr>
         <w:ind w:left="720" w:hanging="360"/>
       </w:pPr>
       <w:rPr>
-        <w:rFonts w:ascii="Symbol" w:hAnsi="Symbol" w:hint="default"/>
+        <w:rFonts w:ascii="Wingdings" w:hAnsi="Wingdings" w:hint="default"/>
       </w:rPr>
     </w:lvl>
     <w:lvl w:ilvl="1" w:tplc="40090003" w:tentative="1">
@@ -4243,6 +6194,47 @@
     <w:name w:val="Normal"/>
     <w:qFormat/>
   </w:style>
+  <w:style w:type="paragraph" w:styleId="Heading1">
+    <w:name w:val="heading 1"/>
+    <w:basedOn w:val="Normal"/>
+    <w:next w:val="Normal"/>
+    <w:link w:val="Heading1Char"/>
+    <w:uiPriority w:val="9"/>
+    <w:qFormat/>
+    <w:rsid w:val="008E3735"/>
+    <w:pPr>
+      <w:keepNext/>
+      <w:keepLines/>
+      <w:spacing w:before="240" w:after="0"/>
+      <w:outlineLvl w:val="0"/>
+    </w:pPr>
+    <w:rPr>
+      <w:rFonts w:asciiTheme="majorHAnsi" w:eastAsiaTheme="majorEastAsia" w:hAnsiTheme="majorHAnsi" w:cstheme="majorBidi"/>
+      <w:color w:val="2F5496" w:themeColor="accent1" w:themeShade="BF"/>
+      <w:sz w:val="32"/>
+      <w:szCs w:val="32"/>
+    </w:rPr>
+  </w:style>
+  <w:style w:type="paragraph" w:styleId="Heading3">
+    <w:name w:val="heading 3"/>
+    <w:basedOn w:val="Normal"/>
+    <w:link w:val="Heading3Char"/>
+    <w:uiPriority w:val="9"/>
+    <w:qFormat/>
+    <w:rsid w:val="00787372"/>
+    <w:pPr>
+      <w:spacing w:before="100" w:beforeAutospacing="1" w:after="100" w:afterAutospacing="1" w:line="240" w:lineRule="auto"/>
+      <w:outlineLvl w:val="2"/>
+    </w:pPr>
+    <w:rPr>
+      <w:rFonts w:ascii="Times New Roman" w:eastAsia="Times New Roman" w:hAnsi="Times New Roman" w:cs="Times New Roman"/>
+      <w:b/>
+      <w:bCs/>
+      <w:sz w:val="27"/>
+      <w:szCs w:val="27"/>
+      <w:lang w:eastAsia="en-IN"/>
+    </w:rPr>
+  </w:style>
   <w:style w:type="character" w:default="1" w:styleId="DefaultParagraphFont">
     <w:name w:val="Default Paragraph Font"/>
     <w:uiPriority w:val="1"/>
@@ -4280,6 +6272,95 @@
       <w:ind w:left="720"/>
       <w:contextualSpacing/>
     </w:pPr>
+  </w:style>
+  <w:style w:type="character" w:styleId="HTMLCode">
+    <w:name w:val="HTML Code"/>
+    <w:basedOn w:val="DefaultParagraphFont"/>
+    <w:uiPriority w:val="99"/>
+    <w:semiHidden/>
+    <w:unhideWhenUsed/>
+    <w:rsid w:val="006E61BB"/>
+    <w:rPr>
+      <w:rFonts w:ascii="Courier New" w:eastAsia="Times New Roman" w:hAnsi="Courier New" w:cs="Courier New"/>
+      <w:sz w:val="20"/>
+      <w:szCs w:val="20"/>
+    </w:rPr>
+  </w:style>
+  <w:style w:type="paragraph" w:styleId="NormalWeb">
+    <w:name w:val="Normal (Web)"/>
+    <w:basedOn w:val="Normal"/>
+    <w:uiPriority w:val="99"/>
+    <w:semiHidden/>
+    <w:unhideWhenUsed/>
+    <w:rsid w:val="006E61BB"/>
+    <w:pPr>
+      <w:spacing w:before="100" w:beforeAutospacing="1" w:after="100" w:afterAutospacing="1" w:line="240" w:lineRule="auto"/>
+    </w:pPr>
+    <w:rPr>
+      <w:rFonts w:ascii="Times New Roman" w:eastAsia="Times New Roman" w:hAnsi="Times New Roman" w:cs="Times New Roman"/>
+      <w:sz w:val="24"/>
+      <w:szCs w:val="24"/>
+      <w:lang w:eastAsia="en-IN"/>
+    </w:rPr>
+  </w:style>
+  <w:style w:type="character" w:styleId="Strong">
+    <w:name w:val="Strong"/>
+    <w:basedOn w:val="DefaultParagraphFont"/>
+    <w:uiPriority w:val="22"/>
+    <w:qFormat/>
+    <w:rsid w:val="006E61BB"/>
+    <w:rPr>
+      <w:b/>
+      <w:bCs/>
+    </w:rPr>
+  </w:style>
+  <w:style w:type="character" w:customStyle="1" w:styleId="Heading3Char">
+    <w:name w:val="Heading 3 Char"/>
+    <w:basedOn w:val="DefaultParagraphFont"/>
+    <w:link w:val="Heading3"/>
+    <w:uiPriority w:val="9"/>
+    <w:rsid w:val="00787372"/>
+    <w:rPr>
+      <w:rFonts w:ascii="Times New Roman" w:eastAsia="Times New Roman" w:hAnsi="Times New Roman" w:cs="Times New Roman"/>
+      <w:b/>
+      <w:bCs/>
+      <w:sz w:val="27"/>
+      <w:szCs w:val="27"/>
+      <w:lang w:eastAsia="en-IN"/>
+    </w:rPr>
+  </w:style>
+  <w:style w:type="character" w:customStyle="1" w:styleId="tagnamecolor">
+    <w:name w:val="tagnamecolor"/>
+    <w:basedOn w:val="DefaultParagraphFont"/>
+    <w:rsid w:val="00787372"/>
+  </w:style>
+  <w:style w:type="character" w:customStyle="1" w:styleId="tagcolor">
+    <w:name w:val="tagcolor"/>
+    <w:basedOn w:val="DefaultParagraphFont"/>
+    <w:rsid w:val="00787372"/>
+  </w:style>
+  <w:style w:type="character" w:customStyle="1" w:styleId="attributecolor">
+    <w:name w:val="attributecolor"/>
+    <w:basedOn w:val="DefaultParagraphFont"/>
+    <w:rsid w:val="00787372"/>
+  </w:style>
+  <w:style w:type="character" w:customStyle="1" w:styleId="attributevaluecolor">
+    <w:name w:val="attributevaluecolor"/>
+    <w:basedOn w:val="DefaultParagraphFont"/>
+    <w:rsid w:val="00787372"/>
+  </w:style>
+  <w:style w:type="character" w:customStyle="1" w:styleId="Heading1Char">
+    <w:name w:val="Heading 1 Char"/>
+    <w:basedOn w:val="DefaultParagraphFont"/>
+    <w:link w:val="Heading1"/>
+    <w:uiPriority w:val="9"/>
+    <w:rsid w:val="008E3735"/>
+    <w:rPr>
+      <w:rFonts w:asciiTheme="majorHAnsi" w:eastAsiaTheme="majorEastAsia" w:hAnsiTheme="majorHAnsi" w:cstheme="majorBidi"/>
+      <w:color w:val="2F5496" w:themeColor="accent1" w:themeShade="BF"/>
+      <w:sz w:val="32"/>
+      <w:szCs w:val="32"/>
+    </w:rPr>
   </w:style>
 </w:styles>
 </file>
